--- a/doc/latex/Memoria PFC/ext/cu_inicio.docx
+++ b/doc/latex/Memoria PFC/ext/cu_inicio.docx
@@ -60,7 +60,7 @@
         <w:pStyle w:val="Heading2"/>
       </w:pPr>
       <w:r>
-        <w:t xml:space="preserve">Resumen</w:t>
+        <w:t xml:space="preserve">Summary</w:t>
       </w:r>
     </w:p>
     <w:tbl>
@@ -99,7 +99,7 @@
                 <w:b/>
                 <w:color w:val="FFFFFF"/>
               </w:rPr>
-              <w:t xml:space="preserve">Nombre</w:t>
+              <w:t xml:space="preserve">Name</w:t>
             </w:r>
           </w:p>
         </w:tc>
@@ -123,7 +123,7 @@
                 <w:b/>
                 <w:color w:val="FFFFFF"/>
               </w:rPr>
-              <w:t xml:space="preserve">Descripción</w:t>
+              <w:t xml:space="preserve">Description</w:t>
             </w:r>
           </w:p>
         </w:tc>
@@ -690,7 +690,7 @@
             </w:r>
             <w:hyperlink w:anchor="QRnrRPKGAqACIgop" w:history="1">
               <w:r>
-                <w:t>Preferencias de Usuario</w:t>
+                <w:t>Workspaces</w:t>
               </w:r>
             </w:hyperlink>
           </w:p>
@@ -901,7 +901,7 @@
         <w:pStyle w:val="Heading2"/>
       </w:pPr>
       <w:r>
-        <w:t xml:space="preserve">Detalles</w:t>
+        <w:t xml:space="preserve">Details</w:t>
       </w:r>
     </w:p>
     <w:p>
@@ -992,7 +992,7 @@
                 <w:b/>
                 <w:color w:val="FFFFFF"/>
               </w:rPr>
-              <w:t xml:space="preserve">Nombre</w:t>
+              <w:t xml:space="preserve">Name</w:t>
             </w:r>
           </w:p>
         </w:tc>
@@ -1016,7 +1016,7 @@
                 <w:b/>
                 <w:color w:val="FFFFFF"/>
               </w:rPr>
-              <w:t xml:space="preserve">Valor</w:t>
+              <w:t xml:space="preserve">Value</w:t>
             </w:r>
           </w:p>
         </w:tc>
@@ -1037,7 +1037,7 @@
               <w:pStyle w:val="TableContent"/>
             </w:pPr>
             <w:r>
-              <w:t xml:space="preserve">Descripción</w:t>
+              <w:t xml:space="preserve">Description</w:t>
             </w:r>
           </w:p>
         </w:tc>
@@ -1082,7 +1082,7 @@
               <w:pStyle w:val="TableContent"/>
             </w:pPr>
             <w:r>
-              <w:t xml:space="preserve">Identificación</w:t>
+              <w:t xml:space="preserve">ID</w:t>
             </w:r>
           </w:p>
         </w:tc>
@@ -1122,7 +1122,7 @@
               <w:pStyle w:val="TableContent"/>
             </w:pPr>
             <w:r>
-              <w:t xml:space="preserve">Visibilidad</w:t>
+              <w:t xml:space="preserve">Visibility</w:t>
             </w:r>
           </w:p>
         </w:tc>
@@ -1162,7 +1162,7 @@
               <w:pStyle w:val="TableContent"/>
             </w:pPr>
             <w:r>
-              <w:t xml:space="preserve">Abstracto</w:t>
+              <w:t xml:space="preserve">Abstract</w:t>
             </w:r>
           </w:p>
         </w:tc>
@@ -1202,7 +1202,7 @@
               <w:pStyle w:val="TableContent"/>
             </w:pPr>
             <w:r>
-              <w:t xml:space="preserve">Hoja</w:t>
+              <w:t xml:space="preserve">Leaf</w:t>
             </w:r>
           </w:p>
         </w:tc>
@@ -1242,7 +1242,7 @@
               <w:pStyle w:val="TableContent"/>
             </w:pPr>
             <w:r>
-              <w:t xml:space="preserve">Raíz</w:t>
+              <w:t xml:space="preserve">Root</w:t>
             </w:r>
           </w:p>
         </w:tc>
@@ -1282,7 +1282,7 @@
               <w:pStyle w:val="TableContent"/>
             </w:pPr>
             <w:r>
-              <w:t xml:space="preserve">Modelo de Negocio</w:t>
+              <w:t xml:space="preserve">Business Model</w:t>
             </w:r>
           </w:p>
         </w:tc>
@@ -1396,7 +1396,7 @@
                 <w:b/>
                 <w:color w:val="FFFFFF"/>
               </w:rPr>
-              <w:t xml:space="preserve">Nombre</w:t>
+              <w:t xml:space="preserve">Name</w:t>
             </w:r>
           </w:p>
         </w:tc>
@@ -1420,7 +1420,7 @@
                 <w:b/>
                 <w:color w:val="FFFFFF"/>
               </w:rPr>
-              <w:t xml:space="preserve">Valor</w:t>
+              <w:t xml:space="preserve">Value</w:t>
             </w:r>
           </w:p>
         </w:tc>
@@ -1441,7 +1441,7 @@
               <w:pStyle w:val="TableContent"/>
             </w:pPr>
             <w:r>
-              <w:t xml:space="preserve">Descripción</w:t>
+              <w:t xml:space="preserve">Description</w:t>
             </w:r>
           </w:p>
         </w:tc>
@@ -1522,7 +1522,7 @@
               <w:pStyle w:val="TableContent"/>
             </w:pPr>
             <w:r>
-              <w:t xml:space="preserve">Tránsito A</w:t>
+              <w:t xml:space="preserve">Transit To</w:t>
             </w:r>
           </w:p>
         </w:tc>
@@ -1602,7 +1602,7 @@
               <w:pStyle w:val="TableContent"/>
             </w:pPr>
             <w:r>
-              <w:t xml:space="preserve">Identificación</w:t>
+              <w:t xml:space="preserve">ID</w:t>
             </w:r>
           </w:p>
         </w:tc>
@@ -1642,7 +1642,7 @@
               <w:pStyle w:val="TableContent"/>
             </w:pPr>
             <w:r>
-              <w:t xml:space="preserve">Visibilidad</w:t>
+              <w:t xml:space="preserve">Visibility</w:t>
             </w:r>
           </w:p>
         </w:tc>
@@ -1682,7 +1682,7 @@
               <w:pStyle w:val="TableContent"/>
             </w:pPr>
             <w:r>
-              <w:t xml:space="preserve">Abstracto</w:t>
+              <w:t xml:space="preserve">Abstract</w:t>
             </w:r>
           </w:p>
         </w:tc>
@@ -1722,7 +1722,7 @@
               <w:pStyle w:val="TableContent"/>
             </w:pPr>
             <w:r>
-              <w:t xml:space="preserve">Hoja</w:t>
+              <w:t xml:space="preserve">Leaf</w:t>
             </w:r>
           </w:p>
         </w:tc>
@@ -1762,7 +1762,7 @@
               <w:pStyle w:val="TableContent"/>
             </w:pPr>
             <w:r>
-              <w:t xml:space="preserve">Raíz</w:t>
+              <w:t xml:space="preserve">Root</w:t>
             </w:r>
           </w:p>
         </w:tc>
@@ -1802,7 +1802,7 @@
               <w:pStyle w:val="TableContent"/>
             </w:pPr>
             <w:r>
-              <w:t xml:space="preserve">Modelo de Negocio</w:t>
+              <w:t xml:space="preserve">Business Model</w:t>
             </w:r>
           </w:p>
         </w:tc>
@@ -1915,7 +1915,7 @@
                 <w:b/>
                 <w:color w:val="FFFFFF"/>
               </w:rPr>
-              <w:t xml:space="preserve">Nombre</w:t>
+              <w:t xml:space="preserve">Name</w:t>
             </w:r>
           </w:p>
         </w:tc>
@@ -1939,7 +1939,7 @@
                 <w:b/>
                 <w:color w:val="FFFFFF"/>
               </w:rPr>
-              <w:t xml:space="preserve">Valor</w:t>
+              <w:t xml:space="preserve">Value</w:t>
             </w:r>
           </w:p>
         </w:tc>
@@ -1960,7 +1960,7 @@
               <w:pStyle w:val="TableContent"/>
             </w:pPr>
             <w:r>
-              <w:t xml:space="preserve">Descripción</w:t>
+              <w:t xml:space="preserve">Description</w:t>
             </w:r>
           </w:p>
         </w:tc>
@@ -2213,7 +2213,7 @@
               <w:pStyle w:val="TableContent"/>
             </w:pPr>
             <w:r>
-              <w:t xml:space="preserve">Identificación</w:t>
+              <w:t xml:space="preserve">ID</w:t>
             </w:r>
           </w:p>
         </w:tc>
@@ -2253,7 +2253,7 @@
               <w:pStyle w:val="TableContent"/>
             </w:pPr>
             <w:r>
-              <w:t xml:space="preserve">Abstracto</w:t>
+              <w:t xml:space="preserve">Abstract</w:t>
             </w:r>
           </w:p>
         </w:tc>
@@ -2293,7 +2293,7 @@
               <w:pStyle w:val="TableContent"/>
             </w:pPr>
             <w:r>
-              <w:t xml:space="preserve">Hoja</w:t>
+              <w:t xml:space="preserve">Leaf</w:t>
             </w:r>
           </w:p>
         </w:tc>
@@ -2333,7 +2333,7 @@
               <w:pStyle w:val="TableContent"/>
             </w:pPr>
             <w:r>
-              <w:t xml:space="preserve">Raíz</w:t>
+              <w:t xml:space="preserve">Root</w:t>
             </w:r>
           </w:p>
         </w:tc>
@@ -2373,7 +2373,7 @@
               <w:pStyle w:val="TableContent"/>
             </w:pPr>
             <w:r>
-              <w:t xml:space="preserve">Estereotipos</w:t>
+              <w:t xml:space="preserve">Stereotypes</w:t>
             </w:r>
           </w:p>
         </w:tc>
@@ -2413,7 +2413,7 @@
               <w:pStyle w:val="TableContent"/>
             </w:pPr>
             <w:r>
-              <w:t xml:space="preserve">Modelo de Negocio</w:t>
+              <w:t xml:space="preserve">Business Model</w:t>
             </w:r>
           </w:p>
         </w:tc>
@@ -2453,7 +2453,7 @@
               <w:pStyle w:val="TableContent"/>
             </w:pPr>
             <w:r>
-              <w:t xml:space="preserve">Estado</w:t>
+              <w:t xml:space="preserve">Status</w:t>
             </w:r>
           </w:p>
         </w:tc>
@@ -2493,7 +2493,7 @@
               <w:pStyle w:val="TableContent"/>
             </w:pPr>
             <w:r>
-              <w:t xml:space="preserve">Categoría</w:t>
+              <w:t xml:space="preserve">Rank</w:t>
             </w:r>
           </w:p>
         </w:tc>
@@ -2566,7 +2566,7 @@
       <w:bookmarkStart w:id="5" w:name="wRnrRPKGAqACIgoq"/>
       <w:bookmarkStart w:id="6" w:name="QRnrRPKGAqACIgop"/>
       <w:r>
-        <w:t>Preferencias de Usuario</w:t>
+        <w:t>Workspaces</w:t>
       </w:r>
       <w:bookmarkEnd w:id="6"/>
       <w:bookmarkEnd w:id="5"/>
@@ -2607,7 +2607,7 @@
                 <w:b/>
                 <w:color w:val="FFFFFF"/>
               </w:rPr>
-              <w:t xml:space="preserve">Nombre</w:t>
+              <w:t xml:space="preserve">Name</w:t>
             </w:r>
           </w:p>
         </w:tc>
@@ -2631,7 +2631,7 @@
                 <w:b/>
                 <w:color w:val="FFFFFF"/>
               </w:rPr>
-              <w:t xml:space="preserve">Valor</w:t>
+              <w:t xml:space="preserve">Value</w:t>
             </w:r>
           </w:p>
         </w:tc>
@@ -2652,7 +2652,7 @@
               <w:pStyle w:val="TableContent"/>
             </w:pPr>
             <w:r>
-              <w:t xml:space="preserve">Descripción</w:t>
+              <w:t xml:space="preserve">Description</w:t>
             </w:r>
           </w:p>
         </w:tc>
@@ -2697,7 +2697,7 @@
               <w:pStyle w:val="TableContent"/>
             </w:pPr>
             <w:r>
-              <w:t xml:space="preserve">Abstracto</w:t>
+              <w:t xml:space="preserve">Abstract</w:t>
             </w:r>
           </w:p>
         </w:tc>
@@ -2737,7 +2737,7 @@
               <w:pStyle w:val="TableContent"/>
             </w:pPr>
             <w:r>
-              <w:t xml:space="preserve">Hoja</w:t>
+              <w:t xml:space="preserve">Leaf</w:t>
             </w:r>
           </w:p>
         </w:tc>
@@ -2777,7 +2777,7 @@
               <w:pStyle w:val="TableContent"/>
             </w:pPr>
             <w:r>
-              <w:t xml:space="preserve">Raíz</w:t>
+              <w:t xml:space="preserve">Root</w:t>
             </w:r>
           </w:p>
         </w:tc>
@@ -2817,7 +2817,7 @@
               <w:pStyle w:val="TableContent"/>
             </w:pPr>
             <w:r>
-              <w:t xml:space="preserve">Visibilidad</w:t>
+              <w:t xml:space="preserve">Visibility</w:t>
             </w:r>
           </w:p>
         </w:tc>
@@ -2842,2252 +2842,6 @@
         </w:tc>
       </w:tr>
     </w:tbl>
-    <w:p/>
-    <w:p>
-      <w:pPr>
-        <w:pStyle w:val="Heading4"/>
-      </w:pPr>
-      <w:r>
-        <w:t xml:space="preserve">Hijos</w:t>
-      </w:r>
-    </w:p>
-    <w:tbl>
-      <w:tblPr>
-        <w:tblW w:type="auto" w:w="0"/>
-        <w:tblLayout w:type="fixed"/>
-        <w:tblInd w:type="dxa" w:w="10"/>
-        <w:tblCellMar>
-          <w:left w:type="dxa" w:w="0"/>
-          <w:right w:type="dxa" w:w="0"/>
-        </w:tblCellMar>
-        <w:tblLook w:val="0000"/>
-      </w:tblPr>
-      <w:tblGrid>
-        <w:gridCol w:w="2805"/>
-        <w:gridCol w:w="6546"/>
-      </w:tblGrid>
-      <w:tr>
-        <w:tc>
-          <w:tcPr>
-            <w:tcW w:type="dxa" w:w="2805"/>
-            <w:tcBorders>
-              <w:top w:color="000000" w:space="0" w:sz="8" w:val="single"/>
-              <w:left w:color="000000" w:space="0" w:sz="8" w:val="single"/>
-              <w:bottom w:color="000000" w:space="0" w:sz="8" w:val="single"/>
-              <w:right w:color="000000" w:space="0" w:sz="8" w:val="single"/>
-            </w:tcBorders>
-            <w:shd w:color="auto" w:fill="1569BC" w:val="clear"/>
-          </w:tcPr>
-          <w:p>
-            <w:pPr>
-              <w:pStyle w:val="TableHeader"/>
-            </w:pPr>
-            <w:r>
-              <w:rPr>
-                <w:b/>
-                <w:color w:val="FFFFFF"/>
-              </w:rPr>
-              <w:t xml:space="preserve">Nombre</w:t>
-            </w:r>
-          </w:p>
-        </w:tc>
-        <w:tc>
-          <w:tcPr>
-            <w:tcW w:type="dxa" w:w="6546"/>
-            <w:tcBorders>
-              <w:top w:color="000000" w:space="0" w:sz="8" w:val="single"/>
-              <w:left w:color="000000" w:space="0" w:sz="8" w:val="single"/>
-              <w:bottom w:color="000000" w:space="0" w:sz="8" w:val="single"/>
-              <w:right w:color="000000" w:space="0" w:sz="8" w:val="single"/>
-            </w:tcBorders>
-            <w:shd w:color="auto" w:fill="1569BC" w:val="clear"/>
-          </w:tcPr>
-          <w:p>
-            <w:pPr>
-              <w:pStyle w:val="TableHeader"/>
-            </w:pPr>
-            <w:r>
-              <w:rPr>
-                <w:b/>
-                <w:color w:val="FFFFFF"/>
-              </w:rPr>
-              <w:t xml:space="preserve">Descripción</w:t>
-            </w:r>
-          </w:p>
-        </w:tc>
-      </w:tr>
-      <w:tr>
-        <w:tc>
-          <w:tcPr>
-            <w:tcW w:type="dxa" w:w="2805"/>
-            <w:tcBorders>
-              <w:top w:color="000000" w:space="0" w:sz="8" w:val="single"/>
-              <w:left w:color="000000" w:space="0" w:sz="8" w:val="single"/>
-              <w:bottom w:color="000000" w:space="0" w:sz="8" w:val="single"/>
-              <w:right w:color="000000" w:space="0" w:sz="8" w:val="single"/>
-            </w:tcBorders>
-          </w:tcPr>
-          <w:p>
-            <w:pPr>
-              <w:pStyle w:val="TableContent"/>
-            </w:pPr>
-            <w:r>
-              <w:drawing>
-                <wp:inline distB="0" distL="0" distR="0" distT="0">
-                  <wp:extent cx="171450" cy="171450"/>
-                  <wp:effectExtent b="0" l="19050" r="0" t="0"/>
-                  <wp:docPr descr="Image6.png" id="25" name="Image6.png"/>
-                  <wp:cNvGraphicFramePr>
-                    <a:graphicFrameLocks xmlns:a="http://schemas.openxmlformats.org/drawingml/2006/main" noChangeAspect="1"/>
-                  </wp:cNvGraphicFramePr>
-                  <a:graphic xmlns:a="http://schemas.openxmlformats.org/drawingml/2006/main">
-                    <a:graphicData uri="http://schemas.openxmlformats.org/drawingml/2006/picture">
-                      <pic:pic xmlns:pic="http://schemas.openxmlformats.org/drawingml/2006/picture">
-                        <pic:nvPicPr>
-                          <pic:cNvPr id="24" name="Image6.png"/>
-                          <pic:cNvPicPr/>
-                        </pic:nvPicPr>
-                        <pic:blipFill>
-                          <a:blip r:embed="rId17"/>
-                          <a:stretch>
-                            <a:fillRect/>
-                          </a:stretch>
-                        </pic:blipFill>
-                        <pic:spPr>
-                          <a:xfrm>
-                            <a:off x="0" y="0"/>
-                            <a:ext cx="171450" cy="171450"/>
-                          </a:xfrm>
-                          <a:prstGeom prst="rect">
-                            <a:avLst/>
-                          </a:prstGeom>
-                        </pic:spPr>
-                      </pic:pic>
-                    </a:graphicData>
-                  </a:graphic>
-                </wp:inline>
-              </w:drawing>
-            </w:r>
-            <w:r>
-              <w:t xml:space="preserve"> </w:t>
-            </w:r>
-            <w:r>
-              <w:t>Crear workspace</w:t>
-            </w:r>
-          </w:p>
-        </w:tc>
-        <w:tc>
-          <w:tcPr>
-            <w:tcW w:type="dxa" w:w="6546"/>
-            <w:tcBorders>
-              <w:top w:color="000000" w:space="0" w:sz="8" w:val="single"/>
-              <w:left w:color="000000" w:space="0" w:sz="8" w:val="single"/>
-              <w:bottom w:color="000000" w:space="0" w:sz="8" w:val="single"/>
-              <w:right w:color="000000" w:space="0" w:sz="8" w:val="single"/>
-            </w:tcBorders>
-          </w:tcPr>
-          <w:p>
-            <w:pPr>
-              <w:pStyle w:val="TableContent"/>
-            </w:pPr>
-            <w:r>
-              <w:rPr>
-                <w:sz w:val="22"/>
-                <w:rFonts w:ascii="Dialog" w:cs="Dialog" w:eastAsia="Dialog" w:hAnsi="Dialog"/>
-                <w:color w:val="000000"/>
-              </w:rPr>
-              <w:t xml:space="preserve">
-</w:t>
-            </w:r>
-          </w:p>
-          <w:p>
-            <w:pPr>
-              <w:pStyle w:val="Heading2"/>
-            </w:pPr>
-            <w:r>
-              <w:rPr>
-                <w:i/>
-              </w:rPr>
-              <w:t xml:space="preserve">1  </w:t>
-            </w:r>
-            <w:r>
-              <w:rPr>
-                <w:i/>
-              </w:rPr>
-              <w:t xml:space="preserve">Workspace</w:t>
-            </w:r>
-            <w:r>
-              <w:rPr>
-                <w:i/>
-              </w:rPr>
-            </w:r>
-            <w:r>
-              <w:t xml:space="preserve">
-</w:t>
-            </w:r>
-          </w:p>
-          <w:p>
-            <w:pPr>
-              <w:pStyle w:val="TableContent"/>
-            </w:pPr>
-            <w:r>
-              <w:rPr>
-                <w:sz w:val="22"/>
-                <w:rFonts w:ascii="Dialog" w:cs="Dialog" w:eastAsia="Dialog" w:hAnsi="Dialog"/>
-                <w:color w:val="000000"/>
-              </w:rPr>
-              <w:t xml:space="preserve">Un </w:t>
-            </w:r>
-            <w:r>
-              <w:rPr>
-                <w:sz w:val="22"/>
-                <w:rFonts w:ascii="Dialog" w:cs="Dialog" w:eastAsia="Dialog" w:hAnsi="Dialog"/>
-                <w:color w:val="000000"/>
-                <w:i/>
-              </w:rPr>
-            </w:r>
-            <w:r>
-              <w:rPr>
-                <w:sz w:val="22"/>
-                <w:rFonts w:ascii="Dialog" w:cs="Dialog" w:eastAsia="Dialog" w:hAnsi="Dialog"/>
-                <w:color w:val="000000"/>
-                <w:i/>
-              </w:rPr>
-              <w:t xml:space="preserve">workspace</w:t>
-            </w:r>
-            <w:r>
-              <w:rPr>
-                <w:sz w:val="22"/>
-                <w:rFonts w:ascii="Dialog" w:cs="Dialog" w:eastAsia="Dialog" w:hAnsi="Dialog"/>
-                <w:color w:val="000000"/>
-                <w:i/>
-              </w:rPr>
-            </w:r>
-            <w:r>
-              <w:rPr>
-                <w:sz w:val="22"/>
-                <w:rFonts w:ascii="Dialog" w:cs="Dialog" w:eastAsia="Dialog" w:hAnsi="Dialog"/>
-                <w:color w:val="000000"/>
-              </w:rPr>
-              <w:t xml:space="preserve"> será una ubicación física donde se guardarán archivos relacionados para su uso en IS Bench.</w:t>
-            </w:r>
-            <w:r>
-              <w:rPr>
-                <w:sz w:val="22"/>
-                <w:rFonts w:ascii="Dialog" w:cs="Dialog" w:eastAsia="Dialog" w:hAnsi="Dialog"/>
-                <w:color w:val="000000"/>
-              </w:rPr>
-              <w:t xml:space="preserve">
-</w:t>
-            </w:r>
-          </w:p>
-          <w:p>
-            <w:pPr>
-              <w:pStyle w:val="TableContent"/>
-            </w:pPr>
-            <w:r>
-              <w:rPr>
-                <w:sz w:val="22"/>
-                <w:rFonts w:ascii="Dialog" w:cs="Dialog" w:eastAsia="Dialog" w:hAnsi="Dialog"/>
-                <w:color w:val="000000"/>
-              </w:rPr>
-              <w:t xml:space="preserve">
-</w:t>
-            </w:r>
-          </w:p>
-          <w:p>
-            <w:pPr>
-              <w:pStyle w:val="TableContent"/>
-            </w:pPr>
-            <w:r>
-              <w:rPr>
-                <w:sz w:val="22"/>
-                <w:rFonts w:ascii="Dialog" w:cs="Dialog" w:eastAsia="Dialog" w:hAnsi="Dialog"/>
-                <w:color w:val="000000"/>
-              </w:rPr>
-              <w:t xml:space="preserve">Podrá contener:</w:t>
-            </w:r>
-            <w:r>
-              <w:rPr>
-                <w:sz w:val="22"/>
-                <w:rFonts w:ascii="Dialog" w:cs="Dialog" w:eastAsia="Dialog" w:hAnsi="Dialog"/>
-                <w:color w:val="000000"/>
-              </w:rPr>
-              <w:t xml:space="preserve">
-</w:t>
-            </w:r>
-          </w:p>
-          <w:p>
-            <w:pPr>
-              <w:pStyle w:val="TableContent"/>
-            </w:pPr>
-            <w:r>
-              <w:rPr>
-                <w:sz w:val="22"/>
-                <w:rFonts w:ascii="Dialog" w:cs="Dialog" w:eastAsia="Dialog" w:hAnsi="Dialog"/>
-                <w:color w:val="000000"/>
-              </w:rPr>
-              <w:t xml:space="preserve">
-</w:t>
-            </w:r>
-          </w:p>
-          <w:p>
-            <w:pPr>
-              <w:numPr>
-                <w:ilvl w:val="0"/>
-                <w:numId w:val="3"/>
-              </w:numPr>
-              <w:pStyle w:val="TableContent"/>
-            </w:pPr>
-            <w:r>
-              <w:rPr>
-                <w:sz w:val="22"/>
-                <w:rFonts w:ascii="Dialog" w:cs="Dialog" w:eastAsia="Dialog" w:hAnsi="Dialog"/>
-                <w:color w:val="000000"/>
-              </w:rPr>
-              <w:t xml:space="preserve">Registro de algoritmos y benchmarks.</w:t>
-            </w:r>
-            <w:r>
-              <w:rPr>
-                <w:sz w:val="22"/>
-                <w:rFonts w:ascii="Dialog" w:cs="Dialog" w:eastAsia="Dialog" w:hAnsi="Dialog"/>
-                <w:color w:val="000000"/>
-              </w:rPr>
-              <w:t xml:space="preserve">
-</w:t>
-            </w:r>
-          </w:p>
-          <w:p>
-            <w:pPr>
-              <w:numPr>
-                <w:ilvl w:val="0"/>
-                <w:numId w:val="4"/>
-              </w:numPr>
-              <w:pStyle w:val="TableContent"/>
-            </w:pPr>
-            <w:r>
-              <w:rPr>
-                <w:sz w:val="22"/>
-                <w:rFonts w:ascii="Dialog" w:cs="Dialog" w:eastAsia="Dialog" w:hAnsi="Dialog"/>
-                <w:color w:val="000000"/>
-              </w:rPr>
-              <w:t xml:space="preserve">Archivos que servirán de entrada a los algoritmos a ejecutar.</w:t>
-            </w:r>
-            <w:r>
-              <w:rPr>
-                <w:sz w:val="22"/>
-                <w:rFonts w:ascii="Dialog" w:cs="Dialog" w:eastAsia="Dialog" w:hAnsi="Dialog"/>
-                <w:color w:val="000000"/>
-              </w:rPr>
-              <w:t xml:space="preserve">
-</w:t>
-            </w:r>
-          </w:p>
-          <w:p>
-            <w:pPr>
-              <w:numPr>
-                <w:ilvl w:val="0"/>
-                <w:numId w:val="4"/>
-              </w:numPr>
-              <w:pStyle w:val="TableContent"/>
-            </w:pPr>
-            <w:r>
-              <w:rPr>
-                <w:sz w:val="22"/>
-                <w:rFonts w:ascii="Dialog" w:cs="Dialog" w:eastAsia="Dialog" w:hAnsi="Dialog"/>
-                <w:color w:val="000000"/>
-              </w:rPr>
-              <w:t xml:space="preserve">Salidas de los algoritmos ejecutados.</w:t>
-            </w:r>
-            <w:r>
-              <w:rPr>
-                <w:sz w:val="22"/>
-                <w:rFonts w:ascii="Dialog" w:cs="Dialog" w:eastAsia="Dialog" w:hAnsi="Dialog"/>
-                <w:color w:val="000000"/>
-              </w:rPr>
-              <w:t xml:space="preserve">
-</w:t>
-            </w:r>
-          </w:p>
-          <w:p>
-            <w:pPr>
-              <w:numPr>
-                <w:ilvl w:val="0"/>
-                <w:numId w:val="4"/>
-              </w:numPr>
-              <w:pStyle w:val="TableContent"/>
-            </w:pPr>
-            <w:r>
-              <w:rPr>
-                <w:sz w:val="22"/>
-                <w:rFonts w:ascii="Dialog" w:cs="Dialog" w:eastAsia="Dialog" w:hAnsi="Dialog"/>
-                <w:color w:val="000000"/>
-              </w:rPr>
-              <w:t xml:space="preserve">Otras preferencias del usuario, como el idioma.</w:t>
-            </w:r>
-            <w:r>
-              <w:rPr>
-                <w:sz w:val="22"/>
-                <w:rFonts w:ascii="Dialog" w:cs="Dialog" w:eastAsia="Dialog" w:hAnsi="Dialog"/>
-                <w:color w:val="000000"/>
-              </w:rPr>
-              <w:t xml:space="preserve">
-</w:t>
-            </w:r>
-          </w:p>
-          <w:p>
-            <w:pPr>
-              <w:ind w:left="720"/>
-              <w:pStyle w:val="TableContent"/>
-            </w:pPr>
-            <w:r>
-              <w:rPr>
-                <w:sz w:val="22"/>
-                <w:rFonts w:ascii="Dialog" w:cs="Dialog" w:eastAsia="Dialog" w:hAnsi="Dialog"/>
-                <w:color w:val="000000"/>
-              </w:rPr>
-              <w:t xml:space="preserve">
-</w:t>
-            </w:r>
-          </w:p>
-          <w:p>
-            <w:pPr>
-              <w:pStyle w:val="TableContent"/>
-            </w:pPr>
-            <w:r>
-              <w:rPr>
-                <w:sz w:val="22"/>
-                <w:rFonts w:ascii="Dialog" w:cs="Dialog" w:eastAsia="Dialog" w:hAnsi="Dialog"/>
-                <w:color w:val="000000"/>
-              </w:rPr>
-              <w:t xml:space="preserve">Se definirá un </w:t>
-            </w:r>
-            <w:r>
-              <w:rPr>
-                <w:sz w:val="22"/>
-                <w:rFonts w:ascii="Dialog" w:cs="Dialog" w:eastAsia="Dialog" w:hAnsi="Dialog"/>
-                <w:color w:val="000000"/>
-                <w:i/>
-              </w:rPr>
-            </w:r>
-            <w:r>
-              <w:rPr>
-                <w:sz w:val="22"/>
-                <w:rFonts w:ascii="Dialog" w:cs="Dialog" w:eastAsia="Dialog" w:hAnsi="Dialog"/>
-                <w:color w:val="000000"/>
-                <w:i/>
-              </w:rPr>
-              <w:t xml:space="preserve">workspace</w:t>
-            </w:r>
-            <w:r>
-              <w:rPr>
-                <w:sz w:val="22"/>
-                <w:rFonts w:ascii="Dialog" w:cs="Dialog" w:eastAsia="Dialog" w:hAnsi="Dialog"/>
-                <w:color w:val="000000"/>
-                <w:i/>
-              </w:rPr>
-            </w:r>
-            <w:r>
-              <w:rPr>
-                <w:sz w:val="22"/>
-                <w:rFonts w:ascii="Dialog" w:cs="Dialog" w:eastAsia="Dialog" w:hAnsi="Dialog"/>
-                <w:color w:val="000000"/>
-              </w:rPr>
-              <w:t xml:space="preserve"> por defecto, que podrá ser modificado por el usuario.</w:t>
-            </w:r>
-            <w:r>
-              <w:rPr>
-                <w:sz w:val="22"/>
-                <w:rFonts w:ascii="Dialog" w:cs="Dialog" w:eastAsia="Dialog" w:hAnsi="Dialog"/>
-                <w:color w:val="000000"/>
-              </w:rPr>
-              <w:t xml:space="preserve">
-</w:t>
-            </w:r>
-          </w:p>
-          <w:p>
-            <w:pPr>
-              <w:pStyle w:val="TableContent"/>
-            </w:pPr>
-            <w:r>
-              <w:rPr>
-                <w:sz w:val="22"/>
-                <w:rFonts w:ascii="Dialog" w:cs="Dialog" w:eastAsia="Dialog" w:hAnsi="Dialog"/>
-                <w:color w:val="000000"/>
-              </w:rPr>
-              <w:t xml:space="preserve">
-</w:t>
-            </w:r>
-          </w:p>
-          <w:p>
-            <w:pPr>
-              <w:pStyle w:val="Heading2"/>
-            </w:pPr>
-            <w:r>
-              <w:t xml:space="preserve">2  </w:t>
-            </w:r>
-            <w:r>
-              <w:rPr>
-                <w:i/>
-              </w:rPr>
-            </w:r>
-            <w:r>
-              <w:rPr>
-                <w:i/>
-              </w:rPr>
-              <w:t xml:space="preserve">Workspace</w:t>
-            </w:r>
-            <w:r>
-              <w:rPr>
-                <w:i/>
-              </w:rPr>
-            </w:r>
-            <w:r>
-              <w:t xml:space="preserve"> por defecto</w:t>
-            </w:r>
-            <w:r>
-              <w:t xml:space="preserve">
-</w:t>
-            </w:r>
-          </w:p>
-          <w:p>
-            <w:pPr>
-              <w:pStyle w:val="TableContent"/>
-            </w:pPr>
-            <w:r>
-              <w:rPr>
-                <w:sz w:val="22"/>
-                <w:rFonts w:ascii="Dialog" w:cs="Dialog" w:eastAsia="Dialog" w:hAnsi="Dialog"/>
-                <w:color w:val="000000"/>
-              </w:rPr>
-              <w:t xml:space="preserve">Inicialmente, la aplicación tomará como </w:t>
-            </w:r>
-            <w:r>
-              <w:rPr>
-                <w:sz w:val="22"/>
-                <w:rFonts w:ascii="Dialog" w:cs="Dialog" w:eastAsia="Dialog" w:hAnsi="Dialog"/>
-                <w:color w:val="000000"/>
-                <w:i/>
-              </w:rPr>
-            </w:r>
-            <w:r>
-              <w:rPr>
-                <w:sz w:val="22"/>
-                <w:rFonts w:ascii="Dialog" w:cs="Dialog" w:eastAsia="Dialog" w:hAnsi="Dialog"/>
-                <w:color w:val="000000"/>
-                <w:i/>
-              </w:rPr>
-              <w:t xml:space="preserve">workspace</w:t>
-            </w:r>
-            <w:r>
-              <w:rPr>
-                <w:sz w:val="22"/>
-                <w:rFonts w:ascii="Dialog" w:cs="Dialog" w:eastAsia="Dialog" w:hAnsi="Dialog"/>
-                <w:color w:val="000000"/>
-                <w:i/>
-              </w:rPr>
-            </w:r>
-            <w:r>
-              <w:rPr>
-                <w:sz w:val="22"/>
-                <w:rFonts w:ascii="Dialog" w:cs="Dialog" w:eastAsia="Dialog" w:hAnsi="Dialog"/>
-                <w:color w:val="000000"/>
-              </w:rPr>
-              <w:t xml:space="preserve"> por defecto la carpeta </w:t>
-            </w:r>
-            <w:r>
-              <w:rPr>
-                <w:sz w:val="22"/>
-                <w:rFonts w:ascii="Dialog" w:cs="Dialog" w:eastAsia="Dialog" w:hAnsi="Dialog"/>
-                <w:color w:val="000000"/>
-                <w:b/>
-              </w:rPr>
-              <w:t xml:space="preserve">/.isbench/default</w:t>
-            </w:r>
-            <w:r>
-              <w:rPr>
-                <w:sz w:val="22"/>
-                <w:rFonts w:ascii="Dialog" w:cs="Dialog" w:eastAsia="Dialog" w:hAnsi="Dialog"/>
-                <w:color w:val="000000"/>
-              </w:rPr>
-              <w:t xml:space="preserve">.</w:t>
-            </w:r>
-            <w:r>
-              <w:rPr>
-                <w:sz w:val="22"/>
-                <w:rFonts w:ascii="Dialog" w:cs="Dialog" w:eastAsia="Dialog" w:hAnsi="Dialog"/>
-                <w:color w:val="000000"/>
-              </w:rPr>
-              <w:t xml:space="preserve">
-</w:t>
-            </w:r>
-          </w:p>
-          <w:p>
-            <w:pPr>
-              <w:pStyle w:val="TableContent"/>
-            </w:pPr>
-            <w:r>
-              <w:rPr>
-                <w:sz w:val="22"/>
-                <w:rFonts w:ascii="Dialog" w:cs="Dialog" w:eastAsia="Dialog" w:hAnsi="Dialog"/>
-                <w:color w:val="000000"/>
-              </w:rPr>
-              <w:t xml:space="preserve">Esta carpeta es la localización inicial que abrirán los selectores de entrada y salida y contendrá dos carpetas: </w:t>
-            </w:r>
-            <w:r>
-              <w:rPr>
-                <w:sz w:val="22"/>
-                <w:rFonts w:ascii="Dialog" w:cs="Dialog" w:eastAsia="Dialog" w:hAnsi="Dialog"/>
-                <w:color w:val="000000"/>
-                <w:i/>
-              </w:rPr>
-              <w:t xml:space="preserve">inputs</w:t>
-            </w:r>
-            <w:r>
-              <w:rPr>
-                <w:sz w:val="22"/>
-                <w:rFonts w:ascii="Dialog" w:cs="Dialog" w:eastAsia="Dialog" w:hAnsi="Dialog"/>
-                <w:color w:val="000000"/>
-              </w:rPr>
-              <w:t xml:space="preserve"> y </w:t>
-            </w:r>
-            <w:r>
-              <w:rPr>
-                <w:sz w:val="22"/>
-                <w:rFonts w:ascii="Dialog" w:cs="Dialog" w:eastAsia="Dialog" w:hAnsi="Dialog"/>
-                <w:color w:val="000000"/>
-                <w:i/>
-              </w:rPr>
-              <w:t xml:space="preserve">outputs</w:t>
-            </w:r>
-            <w:r>
-              <w:rPr>
-                <w:sz w:val="22"/>
-                <w:rFonts w:ascii="Dialog" w:cs="Dialog" w:eastAsia="Dialog" w:hAnsi="Dialog"/>
-                <w:color w:val="000000"/>
-              </w:rPr>
-              <w:t xml:space="preserve">.</w:t>
-            </w:r>
-            <w:r>
-              <w:rPr>
-                <w:sz w:val="22"/>
-                <w:rFonts w:ascii="Dialog" w:cs="Dialog" w:eastAsia="Dialog" w:hAnsi="Dialog"/>
-                <w:color w:val="000000"/>
-              </w:rPr>
-              <w:t xml:space="preserve">
-</w:t>
-            </w:r>
-          </w:p>
-          <w:p>
-            <w:pPr>
-              <w:pStyle w:val="TableContent"/>
-            </w:pPr>
-            <w:r>
-              <w:rPr>
-                <w:sz w:val="22"/>
-                <w:rFonts w:ascii="Dialog" w:cs="Dialog" w:eastAsia="Dialog" w:hAnsi="Dialog"/>
-                <w:color w:val="000000"/>
-              </w:rPr>
-              <w:t xml:space="preserve">
-</w:t>
-            </w:r>
-          </w:p>
-          <w:p>
-            <w:pPr>
-              <w:pStyle w:val="TableContent"/>
-            </w:pPr>
-            <w:r>
-              <w:rPr>
-                <w:sz w:val="22"/>
-                <w:rFonts w:ascii="Dialog" w:cs="Dialog" w:eastAsia="Dialog" w:hAnsi="Dialog"/>
-                <w:color w:val="000000"/>
-              </w:rPr>
-              <w:t xml:space="preserve">La carpeta </w:t>
-            </w:r>
-            <w:r>
-              <w:rPr>
-                <w:sz w:val="22"/>
-                <w:rFonts w:ascii="Dialog" w:cs="Dialog" w:eastAsia="Dialog" w:hAnsi="Dialog"/>
-                <w:color w:val="000000"/>
-                <w:i/>
-              </w:rPr>
-              <w:t xml:space="preserve">inputs </w:t>
-            </w:r>
-            <w:r>
-              <w:rPr>
-                <w:sz w:val="22"/>
-                <w:rFonts w:ascii="Dialog" w:cs="Dialog" w:eastAsia="Dialog" w:hAnsi="Dialog"/>
-                <w:color w:val="000000"/>
-              </w:rPr>
-              <w:t xml:space="preserve">será el directorio que se abrirá por defecto al seleccionar la entrada para la ejecución de un </w:t>
-            </w:r>
-            <w:r>
-              <w:rPr>
-                <w:sz w:val="22"/>
-                <w:rFonts w:ascii="Dialog" w:cs="Dialog" w:eastAsia="Dialog" w:hAnsi="Dialog"/>
-                <w:color w:val="000000"/>
-              </w:rPr>
-              <w:t xml:space="preserve">algoritmo</w:t>
-            </w:r>
-            <w:r>
-              <w:rPr>
-                <w:sz w:val="22"/>
-                <w:rFonts w:ascii="Dialog" w:cs="Dialog" w:eastAsia="Dialog" w:hAnsi="Dialog"/>
-                <w:color w:val="000000"/>
-              </w:rPr>
-              <w:t xml:space="preserve">. </w:t>
-            </w:r>
-            <w:r>
-              <w:rPr>
-                <w:sz w:val="22"/>
-                <w:rFonts w:ascii="Dialog" w:cs="Dialog" w:eastAsia="Dialog" w:hAnsi="Dialog"/>
-                <w:color w:val="000000"/>
-              </w:rPr>
-              <w:t xml:space="preserve">
-</w:t>
-            </w:r>
-          </w:p>
-          <w:p>
-            <w:pPr>
-              <w:pStyle w:val="TableContent"/>
-            </w:pPr>
-            <w:r>
-              <w:rPr>
-                <w:sz w:val="22"/>
-                <w:rFonts w:ascii="Dialog" w:cs="Dialog" w:eastAsia="Dialog" w:hAnsi="Dialog"/>
-                <w:color w:val="000000"/>
-              </w:rPr>
-              <w:t xml:space="preserve">La carpeta outputs será el directorio que se abrirá por defecto al seleciconar la salida de la ejecución de un </w:t>
-            </w:r>
-            <w:r>
-              <w:rPr>
-                <w:sz w:val="22"/>
-                <w:rFonts w:ascii="Dialog" w:cs="Dialog" w:eastAsia="Dialog" w:hAnsi="Dialog"/>
-                <w:color w:val="000000"/>
-              </w:rPr>
-              <w:t xml:space="preserve">algoritmo</w:t>
-            </w:r>
-            <w:r>
-              <w:rPr>
-                <w:sz w:val="22"/>
-                <w:rFonts w:ascii="Dialog" w:cs="Dialog" w:eastAsia="Dialog" w:hAnsi="Dialog"/>
-                <w:color w:val="000000"/>
-              </w:rPr>
-              <w:t xml:space="preserve">. </w:t>
-            </w:r>
-            <w:r>
-              <w:rPr>
-                <w:sz w:val="22"/>
-                <w:rFonts w:ascii="Dialog" w:cs="Dialog" w:eastAsia="Dialog" w:hAnsi="Dialog"/>
-                <w:color w:val="000000"/>
-              </w:rPr>
-              <w:t xml:space="preserve">
-</w:t>
-            </w:r>
-          </w:p>
-          <w:p>
-            <w:pPr>
-              <w:pStyle w:val="TableContent"/>
-            </w:pPr>
-            <w:r>
-              <w:rPr>
-                <w:sz w:val="22"/>
-                <w:rFonts w:ascii="Dialog" w:cs="Dialog" w:eastAsia="Dialog" w:hAnsi="Dialog"/>
-                <w:color w:val="000000"/>
-              </w:rPr>
-              <w:t xml:space="preserve">
-</w:t>
-            </w:r>
-          </w:p>
-          <w:p>
-            <w:pPr>
-              <w:pStyle w:val="TableContent"/>
-            </w:pPr>
-            <w:r>
-              <w:rPr>
-                <w:sz w:val="22"/>
-                <w:rFonts w:ascii="Dialog" w:cs="Dialog" w:eastAsia="Dialog" w:hAnsi="Dialog"/>
-                <w:color w:val="000000"/>
-              </w:rPr>
-              <w:t xml:space="preserve">
-</w:t>
-            </w:r>
-          </w:p>
-          <w:p>
-            <w:pPr>
-              <w:pStyle w:val="Heading2"/>
-            </w:pPr>
-            <w:r>
-              <w:t xml:space="preserve">3  Crear un </w:t>
-            </w:r>
-            <w:r>
-              <w:rPr>
-                <w:i/>
-              </w:rPr>
-            </w:r>
-            <w:r>
-              <w:rPr>
-                <w:i/>
-              </w:rPr>
-              <w:t xml:space="preserve">Workspace</w:t>
-            </w:r>
-            <w:r>
-              <w:rPr>
-                <w:i/>
-              </w:rPr>
-            </w:r>
-            <w:r>
-              <w:t xml:space="preserve">
-</w:t>
-            </w:r>
-          </w:p>
-          <w:p>
-            <w:pPr>
-              <w:pStyle w:val="TableContent"/>
-            </w:pPr>
-            <w:r>
-              <w:rPr>
-                <w:sz w:val="22"/>
-                <w:rFonts w:ascii="Dialog" w:cs="Dialog" w:eastAsia="Dialog" w:hAnsi="Dialog"/>
-                <w:color w:val="000000"/>
-              </w:rPr>
-              <w:t xml:space="preserve">El usuario podrá crear un </w:t>
-            </w:r>
-            <w:r>
-              <w:rPr>
-                <w:sz w:val="22"/>
-                <w:rFonts w:ascii="Dialog" w:cs="Dialog" w:eastAsia="Dialog" w:hAnsi="Dialog"/>
-                <w:color w:val="000000"/>
-              </w:rPr>
-              <w:t xml:space="preserve">workspace</w:t>
-            </w:r>
-            <w:r>
-              <w:rPr>
-                <w:sz w:val="22"/>
-                <w:rFonts w:ascii="Dialog" w:cs="Dialog" w:eastAsia="Dialog" w:hAnsi="Dialog"/>
-                <w:color w:val="000000"/>
-              </w:rPr>
-              <w:t xml:space="preserve"> accediendo a la ventana "Workspaces" desde la opción de menú "Preferences -&gt; Workspaces". </w:t>
-            </w:r>
-            <w:r>
-              <w:rPr>
-                <w:sz w:val="22"/>
-                <w:rFonts w:ascii="Dialog" w:cs="Dialog" w:eastAsia="Dialog" w:hAnsi="Dialog"/>
-                <w:color w:val="000000"/>
-              </w:rPr>
-              <w:t xml:space="preserve">
-</w:t>
-            </w:r>
-          </w:p>
-          <w:p>
-            <w:pPr>
-              <w:pStyle w:val="TableContent"/>
-            </w:pPr>
-            <w:r>
-              <w:rPr>
-                <w:sz w:val="22"/>
-                <w:rFonts w:ascii="Dialog" w:cs="Dialog" w:eastAsia="Dialog" w:hAnsi="Dialog"/>
-                <w:color w:val="000000"/>
-              </w:rPr>
-              <w:t xml:space="preserve">La ventana mostrará un deplegable combinado, en el que sus items serán los workspaces existentes en el archivo [home_usuario]/.isbench/isbench.properties. </w:t>
-            </w:r>
-            <w:r>
-              <w:rPr>
-                <w:sz w:val="22"/>
-                <w:rFonts w:ascii="Dialog" w:cs="Dialog" w:eastAsia="Dialog" w:hAnsi="Dialog"/>
-                <w:color w:val="000000"/>
-              </w:rPr>
-              <w:t xml:space="preserve">
-</w:t>
-            </w:r>
-          </w:p>
-          <w:p>
-            <w:pPr>
-              <w:pStyle w:val="TableContent"/>
-            </w:pPr>
-            <w:r>
-              <w:rPr>
-                <w:sz w:val="22"/>
-                <w:rFonts w:ascii="Dialog" w:cs="Dialog" w:eastAsia="Dialog" w:hAnsi="Dialog"/>
-                <w:color w:val="000000"/>
-              </w:rPr>
-              <w:t xml:space="preserve">Podrá crear uno nuevo introduciendo el nombre de un directorio o seleccionándolo con el buscador (botón "...").</w:t>
-            </w:r>
-            <w:r>
-              <w:rPr>
-                <w:sz w:val="22"/>
-                <w:rFonts w:ascii="Dialog" w:cs="Dialog" w:eastAsia="Dialog" w:hAnsi="Dialog"/>
-                <w:color w:val="000000"/>
-              </w:rPr>
-              <w:t xml:space="preserve">
-</w:t>
-            </w:r>
-          </w:p>
-          <w:p>
-            <w:pPr>
-              <w:pStyle w:val="TableContent"/>
-            </w:pPr>
-            <w:r>
-              <w:rPr>
-                <w:sz w:val="22"/>
-                <w:rFonts w:ascii="Dialog" w:cs="Dialog" w:eastAsia="Dialog" w:hAnsi="Dialog"/>
-                <w:color w:val="000000"/>
-              </w:rPr>
-              <w:t xml:space="preserve">
-</w:t>
-            </w:r>
-          </w:p>
-          <w:p>
-            <w:pPr>
-              <w:pStyle w:val="TableContent"/>
-            </w:pPr>
-            <w:r>
-              <w:rPr>
-                <w:sz w:val="22"/>
-                <w:rFonts w:ascii="Dialog" w:cs="Dialog" w:eastAsia="Dialog" w:hAnsi="Dialog"/>
-                <w:color w:val="000000"/>
-              </w:rPr>
-              <w:t xml:space="preserve">El sistema creará una carpeta con el nombre introducido que contendrá un archivo </w:t>
-            </w:r>
-            <w:r>
-              <w:rPr>
-                <w:sz w:val="22"/>
-                <w:rFonts w:ascii="Dialog" w:cs="Dialog" w:eastAsia="Dialog" w:hAnsi="Dialog"/>
-                <w:color w:val="000000"/>
-              </w:rPr>
-              <w:t xml:space="preserve">workspace</w:t>
-            </w:r>
-            <w:r>
-              <w:rPr>
-                <w:sz w:val="22"/>
-                <w:rFonts w:ascii="Dialog" w:cs="Dialog" w:eastAsia="Dialog" w:hAnsi="Dialog"/>
-                <w:color w:val="000000"/>
-              </w:rPr>
-              <w:t xml:space="preserve">.xml. En este archivo se almacenará la configuración del </w:t>
-            </w:r>
-            <w:r>
-              <w:rPr>
-                <w:sz w:val="22"/>
-                <w:rFonts w:ascii="Dialog" w:cs="Dialog" w:eastAsia="Dialog" w:hAnsi="Dialog"/>
-                <w:color w:val="000000"/>
-              </w:rPr>
-              <w:t xml:space="preserve">workspace</w:t>
-            </w:r>
-            <w:r>
-              <w:rPr>
-                <w:sz w:val="22"/>
-                <w:rFonts w:ascii="Dialog" w:cs="Dialog" w:eastAsia="Dialog" w:hAnsi="Dialog"/>
-                <w:color w:val="000000"/>
-              </w:rPr>
-              <w:t xml:space="preserve"> creado. </w:t>
-            </w:r>
-            <w:r>
-              <w:rPr>
-                <w:sz w:val="22"/>
-                <w:rFonts w:ascii="Dialog" w:cs="Dialog" w:eastAsia="Dialog" w:hAnsi="Dialog"/>
-                <w:color w:val="000000"/>
-              </w:rPr>
-              <w:t xml:space="preserve">
-</w:t>
-            </w:r>
-          </w:p>
-          <w:p>
-            <w:pPr>
-              <w:pStyle w:val="TableContent"/>
-            </w:pPr>
-            <w:r>
-              <w:rPr>
-                <w:sz w:val="22"/>
-                <w:rFonts w:ascii="Dialog" w:cs="Dialog" w:eastAsia="Dialog" w:hAnsi="Dialog"/>
-                <w:color w:val="000000"/>
-              </w:rPr>
-              <w:t xml:space="preserve">Además el sistema preguntará al usuario si desea establecerlo como </w:t>
-            </w:r>
-            <w:r>
-              <w:rPr>
-                <w:sz w:val="22"/>
-                <w:rFonts w:ascii="Dialog" w:cs="Dialog" w:eastAsia="Dialog" w:hAnsi="Dialog"/>
-                <w:color w:val="000000"/>
-              </w:rPr>
-              <w:t xml:space="preserve">workspace</w:t>
-            </w:r>
-            <w:r>
-              <w:rPr>
-                <w:sz w:val="22"/>
-                <w:rFonts w:ascii="Dialog" w:cs="Dialog" w:eastAsia="Dialog" w:hAnsi="Dialog"/>
-                <w:color w:val="000000"/>
-              </w:rPr>
-              <w:t xml:space="preserve"> actual. Si el usuario confirma, el cambio se hace efectivo la próxima vez que se ejecute la aplicación.</w:t>
-            </w:r>
-          </w:p>
-        </w:tc>
-      </w:tr>
-      <w:tr>
-        <w:tc>
-          <w:tcPr>
-            <w:tcW w:type="dxa" w:w="2805"/>
-            <w:tcBorders>
-              <w:top w:color="000000" w:space="0" w:sz="8" w:val="single"/>
-              <w:left w:color="000000" w:space="0" w:sz="8" w:val="single"/>
-              <w:bottom w:color="000000" w:space="0" w:sz="8" w:val="single"/>
-              <w:right w:color="000000" w:space="0" w:sz="8" w:val="single"/>
-            </w:tcBorders>
-          </w:tcPr>
-          <w:p>
-            <w:pPr>
-              <w:pStyle w:val="TableContent"/>
-            </w:pPr>
-            <w:r>
-              <w:drawing>
-                <wp:inline distB="0" distL="0" distR="0" distT="0">
-                  <wp:extent cx="171450" cy="171450"/>
-                  <wp:effectExtent b="0" l="19050" r="0" t="0"/>
-                  <wp:docPr descr="Image6.png" id="27" name="Image6.png"/>
-                  <wp:cNvGraphicFramePr>
-                    <a:graphicFrameLocks xmlns:a="http://schemas.openxmlformats.org/drawingml/2006/main" noChangeAspect="1"/>
-                  </wp:cNvGraphicFramePr>
-                  <a:graphic xmlns:a="http://schemas.openxmlformats.org/drawingml/2006/main">
-                    <a:graphicData uri="http://schemas.openxmlformats.org/drawingml/2006/picture">
-                      <pic:pic xmlns:pic="http://schemas.openxmlformats.org/drawingml/2006/picture">
-                        <pic:nvPicPr>
-                          <pic:cNvPr id="26" name="Image6.png"/>
-                          <pic:cNvPicPr/>
-                        </pic:nvPicPr>
-                        <pic:blipFill>
-                          <a:blip r:embed="rId17"/>
-                          <a:stretch>
-                            <a:fillRect/>
-                          </a:stretch>
-                        </pic:blipFill>
-                        <pic:spPr>
-                          <a:xfrm>
-                            <a:off x="0" y="0"/>
-                            <a:ext cx="171450" cy="171450"/>
-                          </a:xfrm>
-                          <a:prstGeom prst="rect">
-                            <a:avLst/>
-                          </a:prstGeom>
-                        </pic:spPr>
-                      </pic:pic>
-                    </a:graphicData>
-                  </a:graphic>
-                </wp:inline>
-              </w:drawing>
-            </w:r>
-            <w:r>
-              <w:t xml:space="preserve"> </w:t>
-            </w:r>
-            <w:r>
-              <w:t>Establecer workspace</w:t>
-            </w:r>
-          </w:p>
-        </w:tc>
-        <w:tc>
-          <w:tcPr>
-            <w:tcW w:type="dxa" w:w="6546"/>
-            <w:tcBorders>
-              <w:top w:color="000000" w:space="0" w:sz="8" w:val="single"/>
-              <w:left w:color="000000" w:space="0" w:sz="8" w:val="single"/>
-              <w:bottom w:color="000000" w:space="0" w:sz="8" w:val="single"/>
-              <w:right w:color="000000" w:space="0" w:sz="8" w:val="single"/>
-            </w:tcBorders>
-          </w:tcPr>
-          <w:p>
-            <w:pPr>
-              <w:pStyle w:val="TableContent"/>
-            </w:pPr>
-            <w:r>
-              <w:rPr>
-                <w:sz w:val="22"/>
-                <w:rFonts w:ascii="Dialog" w:cs="Dialog" w:eastAsia="Dialog" w:hAnsi="Dialog"/>
-                <w:color w:val="000000"/>
-              </w:rPr>
-              <w:t xml:space="preserve">El usuario podrá cambiar de </w:t>
-            </w:r>
-            <w:r>
-              <w:rPr>
-                <w:sz w:val="22"/>
-                <w:rFonts w:ascii="Dialog" w:cs="Dialog" w:eastAsia="Dialog" w:hAnsi="Dialog"/>
-                <w:color w:val="000000"/>
-              </w:rPr>
-              <w:t xml:space="preserve">workspace</w:t>
-            </w:r>
-            <w:r>
-              <w:rPr>
-                <w:sz w:val="22"/>
-                <w:rFonts w:ascii="Dialog" w:cs="Dialog" w:eastAsia="Dialog" w:hAnsi="Dialog"/>
-                <w:color w:val="000000"/>
-              </w:rPr>
-              <w:t xml:space="preserve"> desde la ventana "Workspaces" que se abrirá desde la opción de menú "Preferences -&gt; Workspaces".</w:t>
-            </w:r>
-            <w:r>
-              <w:rPr>
-                <w:sz w:val="22"/>
-                <w:rFonts w:ascii="Dialog" w:cs="Dialog" w:eastAsia="Dialog" w:hAnsi="Dialog"/>
-                <w:color w:val="000000"/>
-              </w:rPr>
-              <w:t xml:space="preserve">
-</w:t>
-            </w:r>
-          </w:p>
-          <w:p>
-            <w:pPr>
-              <w:pStyle w:val="TableContent"/>
-            </w:pPr>
-            <w:r>
-              <w:rPr>
-                <w:sz w:val="22"/>
-                <w:rFonts w:ascii="Dialog" w:cs="Dialog" w:eastAsia="Dialog" w:hAnsi="Dialog"/>
-                <w:color w:val="000000"/>
-              </w:rPr>
-              <w:t xml:space="preserve">
-</w:t>
-            </w:r>
-          </w:p>
-          <w:p>
-            <w:pPr>
-              <w:pStyle w:val="TableContent"/>
-            </w:pPr>
-            <w:r>
-              <w:rPr>
-                <w:sz w:val="22"/>
-                <w:rFonts w:ascii="Dialog" w:cs="Dialog" w:eastAsia="Dialog" w:hAnsi="Dialog"/>
-                <w:color w:val="000000"/>
-              </w:rPr>
-              <w:t xml:space="preserve">El usuario ha de pulsar el botón "Switch" y el sistema mostrará un desplegable con los workspaces registrados.</w:t>
-            </w:r>
-            <w:r>
-              <w:rPr>
-                <w:sz w:val="22"/>
-                <w:rFonts w:ascii="Dialog" w:cs="Dialog" w:eastAsia="Dialog" w:hAnsi="Dialog"/>
-                <w:color w:val="000000"/>
-              </w:rPr>
-              <w:t xml:space="preserve">
-</w:t>
-            </w:r>
-          </w:p>
-          <w:p>
-            <w:pPr>
-              <w:pStyle w:val="TableContent"/>
-            </w:pPr>
-            <w:r>
-              <w:rPr>
-                <w:sz w:val="22"/>
-                <w:rFonts w:ascii="Dialog" w:cs="Dialog" w:eastAsia="Dialog" w:hAnsi="Dialog"/>
-                <w:color w:val="000000"/>
-              </w:rPr>
-              <w:t xml:space="preserve">El usuario ha de seleccionar uno de los items y pulsar "Ok".</w:t>
-            </w:r>
-            <w:r>
-              <w:rPr>
-                <w:sz w:val="22"/>
-                <w:rFonts w:ascii="Dialog" w:cs="Dialog" w:eastAsia="Dialog" w:hAnsi="Dialog"/>
-                <w:color w:val="000000"/>
-              </w:rPr>
-              <w:t xml:space="preserve">
-</w:t>
-            </w:r>
-          </w:p>
-          <w:p>
-            <w:pPr>
-              <w:pStyle w:val="TableContent"/>
-            </w:pPr>
-            <w:r>
-              <w:rPr>
-                <w:sz w:val="22"/>
-                <w:rFonts w:ascii="Dialog" w:cs="Dialog" w:eastAsia="Dialog" w:hAnsi="Dialog"/>
-                <w:color w:val="000000"/>
-              </w:rPr>
-              <w:t xml:space="preserve">Seguidamente, el sistema se actualizará con la información del nuevo </w:t>
-            </w:r>
-            <w:r>
-              <w:rPr>
-                <w:sz w:val="22"/>
-                <w:rFonts w:ascii="Dialog" w:cs="Dialog" w:eastAsia="Dialog" w:hAnsi="Dialog"/>
-                <w:color w:val="000000"/>
-              </w:rPr>
-              <w:t xml:space="preserve">workspace</w:t>
-            </w:r>
-            <w:r>
-              <w:rPr>
-                <w:sz w:val="22"/>
-                <w:rFonts w:ascii="Dialog" w:cs="Dialog" w:eastAsia="Dialog" w:hAnsi="Dialog"/>
-                <w:color w:val="000000"/>
-              </w:rPr>
-              <w:t xml:space="preserve"> seleccionado, cargando los benchmarks y resultados registrados en él.</w:t>
-            </w:r>
-            <w:r>
-              <w:rPr>
-                <w:sz w:val="22"/>
-                <w:rFonts w:ascii="Dialog" w:cs="Dialog" w:eastAsia="Dialog" w:hAnsi="Dialog"/>
-                <w:color w:val="000000"/>
-              </w:rPr>
-              <w:t xml:space="preserve">
-</w:t>
-            </w:r>
-          </w:p>
-          <w:p>
-            <w:pPr>
-              <w:pStyle w:val="TableContent"/>
-            </w:pPr>
-            <w:r>
-              <w:rPr>
-                <w:sz w:val="22"/>
-                <w:rFonts w:ascii="Dialog" w:cs="Dialog" w:eastAsia="Dialog" w:hAnsi="Dialog"/>
-                <w:color w:val="000000"/>
-              </w:rPr>
-              <w:t xml:space="preserve">
-</w:t>
-            </w:r>
-          </w:p>
-          <w:p>
-            <w:pPr>
-              <w:pStyle w:val="TableContent"/>
-            </w:pPr>
-            <w:r>
-              <w:rPr>
-                <w:sz w:val="22"/>
-                <w:rFonts w:ascii="Dialog" w:cs="Dialog" w:eastAsia="Dialog" w:hAnsi="Dialog"/>
-                <w:color w:val="000000"/>
-              </w:rPr>
-              <w:t xml:space="preserve">También podrá cancelar la acción, pulsando "Cancel".</w:t>
-            </w:r>
-          </w:p>
-        </w:tc>
-      </w:tr>
-      <w:tr>
-        <w:tc>
-          <w:tcPr>
-            <w:tcW w:type="dxa" w:w="2805"/>
-            <w:tcBorders>
-              <w:top w:color="000000" w:space="0" w:sz="8" w:val="single"/>
-              <w:left w:color="000000" w:space="0" w:sz="8" w:val="single"/>
-              <w:bottom w:color="000000" w:space="0" w:sz="8" w:val="single"/>
-              <w:right w:color="000000" w:space="0" w:sz="8" w:val="single"/>
-            </w:tcBorders>
-          </w:tcPr>
-          <w:p>
-            <w:pPr>
-              <w:pStyle w:val="TableContent"/>
-            </w:pPr>
-            <w:r>
-              <w:drawing>
-                <wp:inline distB="0" distL="0" distR="0" distT="0">
-                  <wp:extent cx="171450" cy="171450"/>
-                  <wp:effectExtent b="0" l="19050" r="0" t="0"/>
-                  <wp:docPr descr="Image6.png" id="29" name="Image6.png"/>
-                  <wp:cNvGraphicFramePr>
-                    <a:graphicFrameLocks xmlns:a="http://schemas.openxmlformats.org/drawingml/2006/main" noChangeAspect="1"/>
-                  </wp:cNvGraphicFramePr>
-                  <a:graphic xmlns:a="http://schemas.openxmlformats.org/drawingml/2006/main">
-                    <a:graphicData uri="http://schemas.openxmlformats.org/drawingml/2006/picture">
-                      <pic:pic xmlns:pic="http://schemas.openxmlformats.org/drawingml/2006/picture">
-                        <pic:nvPicPr>
-                          <pic:cNvPr id="28" name="Image6.png"/>
-                          <pic:cNvPicPr/>
-                        </pic:nvPicPr>
-                        <pic:blipFill>
-                          <a:blip r:embed="rId17"/>
-                          <a:stretch>
-                            <a:fillRect/>
-                          </a:stretch>
-                        </pic:blipFill>
-                        <pic:spPr>
-                          <a:xfrm>
-                            <a:off x="0" y="0"/>
-                            <a:ext cx="171450" cy="171450"/>
-                          </a:xfrm>
-                          <a:prstGeom prst="rect">
-                            <a:avLst/>
-                          </a:prstGeom>
-                        </pic:spPr>
-                      </pic:pic>
-                    </a:graphicData>
-                  </a:graphic>
-                </wp:inline>
-              </w:drawing>
-            </w:r>
-            <w:r>
-              <w:t xml:space="preserve"> </w:t>
-            </w:r>
-            <w:r>
-              <w:t>Establecer Idioma</w:t>
-            </w:r>
-          </w:p>
-        </w:tc>
-        <w:tc>
-          <w:tcPr>
-            <w:tcW w:type="dxa" w:w="6546"/>
-            <w:tcBorders>
-              <w:top w:color="000000" w:space="0" w:sz="8" w:val="single"/>
-              <w:left w:color="000000" w:space="0" w:sz="8" w:val="single"/>
-              <w:bottom w:color="000000" w:space="0" w:sz="8" w:val="single"/>
-              <w:right w:color="000000" w:space="0" w:sz="8" w:val="single"/>
-            </w:tcBorders>
-          </w:tcPr>
-          <w:p>
-            <w:pPr>
-              <w:pStyle w:val="TableContent"/>
-            </w:pPr>
-            <w:r>
-              <w:rPr>
-                <w:sz w:val="22"/>
-                <w:rFonts w:ascii="Dialog" w:cs="Dialog" w:eastAsia="Dialog" w:hAnsi="Dialog"/>
-                <w:color w:val="000000"/>
-              </w:rPr>
-              <w:t xml:space="preserve">Es posible mostrar la aplicación en distintos idiomas, siendo así más amigable para el usuario.</w:t>
-            </w:r>
-            <w:r>
-              <w:rPr>
-                <w:sz w:val="22"/>
-                <w:rFonts w:ascii="Dialog" w:cs="Dialog" w:eastAsia="Dialog" w:hAnsi="Dialog"/>
-                <w:color w:val="000000"/>
-              </w:rPr>
-              <w:t xml:space="preserve">
-</w:t>
-            </w:r>
-          </w:p>
-          <w:p>
-            <w:pPr>
-              <w:pStyle w:val="TableContent"/>
-            </w:pPr>
-            <w:r>
-              <w:rPr>
-                <w:sz w:val="22"/>
-                <w:rFonts w:ascii="Dialog" w:cs="Dialog" w:eastAsia="Dialog" w:hAnsi="Dialog"/>
-                <w:color w:val="000000"/>
-              </w:rPr>
-              <w:t xml:space="preserve">
-</w:t>
-            </w:r>
-          </w:p>
-          <w:p>
-            <w:pPr>
-              <w:pStyle w:val="TableContent"/>
-            </w:pPr>
-            <w:r>
-              <w:rPr>
-                <w:sz w:val="22"/>
-                <w:rFonts w:ascii="Dialog" w:cs="Dialog" w:eastAsia="Dialog" w:hAnsi="Dialog"/>
-                <w:color w:val="000000"/>
-              </w:rPr>
-              <w:t xml:space="preserve">El idioma por defecto, será el establecido en la máquina.</w:t>
-            </w:r>
-            <w:r>
-              <w:rPr>
-                <w:sz w:val="22"/>
-                <w:rFonts w:ascii="Dialog" w:cs="Dialog" w:eastAsia="Dialog" w:hAnsi="Dialog"/>
-                <w:color w:val="000000"/>
-              </w:rPr>
-              <w:t xml:space="preserve">
-</w:t>
-            </w:r>
-          </w:p>
-          <w:p>
-            <w:pPr>
-              <w:pStyle w:val="TableContent"/>
-            </w:pPr>
-            <w:r>
-              <w:rPr>
-                <w:sz w:val="22"/>
-                <w:rFonts w:ascii="Dialog" w:cs="Dialog" w:eastAsia="Dialog" w:hAnsi="Dialog"/>
-                <w:color w:val="000000"/>
-              </w:rPr>
-              <w:t xml:space="preserve">
-</w:t>
-            </w:r>
-          </w:p>
-          <w:p>
-            <w:pPr>
-              <w:pStyle w:val="TableContent"/>
-            </w:pPr>
-            <w:r>
-              <w:rPr>
-                <w:sz w:val="22"/>
-                <w:rFonts w:ascii="Dialog" w:cs="Dialog" w:eastAsia="Dialog" w:hAnsi="Dialog"/>
-                <w:color w:val="000000"/>
-              </w:rPr>
-              <w:t xml:space="preserve">Para cambiar el idioma de la aplicación, se deberá acceder a la pestaña "Language" de la ventana "Preferences", que se puede abrir desde la opción de menú "Preferences".</w:t>
-            </w:r>
-            <w:r>
-              <w:rPr>
-                <w:sz w:val="22"/>
-                <w:rFonts w:ascii="Dialog" w:cs="Dialog" w:eastAsia="Dialog" w:hAnsi="Dialog"/>
-                <w:color w:val="000000"/>
-              </w:rPr>
-              <w:t xml:space="preserve">
-</w:t>
-            </w:r>
-          </w:p>
-          <w:p>
-            <w:pPr>
-              <w:pStyle w:val="TableContent"/>
-            </w:pPr>
-            <w:r>
-              <w:rPr>
-                <w:sz w:val="22"/>
-                <w:rFonts w:ascii="Dialog" w:cs="Dialog" w:eastAsia="Dialog" w:hAnsi="Dialog"/>
-                <w:color w:val="000000"/>
-              </w:rPr>
-              <w:t xml:space="preserve">
-</w:t>
-            </w:r>
-          </w:p>
-          <w:p>
-            <w:pPr>
-              <w:pStyle w:val="TableContent"/>
-            </w:pPr>
-            <w:r>
-              <w:rPr>
-                <w:sz w:val="22"/>
-                <w:rFonts w:ascii="Dialog" w:cs="Dialog" w:eastAsia="Dialog" w:hAnsi="Dialog"/>
-                <w:color w:val="000000"/>
-              </w:rPr>
-              <w:t xml:space="preserve">Los idiomas disponibles incialmente son:</w:t>
-            </w:r>
-            <w:r>
-              <w:rPr>
-                <w:sz w:val="22"/>
-                <w:rFonts w:ascii="Dialog" w:cs="Dialog" w:eastAsia="Dialog" w:hAnsi="Dialog"/>
-                <w:color w:val="000000"/>
-              </w:rPr>
-              <w:t xml:space="preserve">
-</w:t>
-            </w:r>
-          </w:p>
-          <w:p>
-            <w:pPr>
-              <w:pStyle w:val="TableContent"/>
-            </w:pPr>
-            <w:r>
-              <w:rPr>
-                <w:sz w:val="22"/>
-                <w:rFonts w:ascii="Dialog" w:cs="Dialog" w:eastAsia="Dialog" w:hAnsi="Dialog"/>
-                <w:color w:val="000000"/>
-              </w:rPr>
-              <w:t xml:space="preserve">
-</w:t>
-            </w:r>
-          </w:p>
-          <w:p>
-            <w:pPr>
-              <w:numPr>
-                <w:ilvl w:val="0"/>
-                <w:numId w:val="5"/>
-              </w:numPr>
-              <w:pStyle w:val="TableContent"/>
-            </w:pPr>
-            <w:r>
-              <w:rPr>
-                <w:sz w:val="22"/>
-                <w:rFonts w:ascii="Dialog" w:cs="Dialog" w:eastAsia="Dialog" w:hAnsi="Dialog"/>
-                <w:color w:val="000000"/>
-              </w:rPr>
-              <w:t xml:space="preserve">Español</w:t>
-            </w:r>
-            <w:r>
-              <w:rPr>
-                <w:sz w:val="22"/>
-                <w:rFonts w:ascii="Dialog" w:cs="Dialog" w:eastAsia="Dialog" w:hAnsi="Dialog"/>
-                <w:color w:val="000000"/>
-              </w:rPr>
-              <w:t xml:space="preserve">
-</w:t>
-            </w:r>
-          </w:p>
-          <w:p>
-            <w:pPr>
-              <w:numPr>
-                <w:ilvl w:val="0"/>
-                <w:numId w:val="5"/>
-              </w:numPr>
-              <w:pStyle w:val="TableContent"/>
-            </w:pPr>
-            <w:r>
-              <w:rPr>
-                <w:sz w:val="22"/>
-                <w:rFonts w:ascii="Dialog" w:cs="Dialog" w:eastAsia="Dialog" w:hAnsi="Dialog"/>
-                <w:color w:val="000000"/>
-              </w:rPr>
-              <w:t xml:space="preserve">Inglés</w:t>
-            </w:r>
-          </w:p>
-        </w:tc>
-      </w:tr>
-      <w:tr>
-        <w:tc>
-          <w:tcPr>
-            <w:tcW w:type="dxa" w:w="2805"/>
-            <w:tcBorders>
-              <w:top w:color="000000" w:space="0" w:sz="8" w:val="single"/>
-              <w:left w:color="000000" w:space="0" w:sz="8" w:val="single"/>
-              <w:bottom w:color="000000" w:space="0" w:sz="8" w:val="single"/>
-              <w:right w:color="000000" w:space="0" w:sz="8" w:val="single"/>
-            </w:tcBorders>
-          </w:tcPr>
-          <w:p>
-            <w:pPr>
-              <w:pStyle w:val="TableContent"/>
-            </w:pPr>
-            <w:r>
-              <w:drawing>
-                <wp:inline distB="0" distL="0" distR="0" distT="0">
-                  <wp:extent cx="171450" cy="171450"/>
-                  <wp:effectExtent b="0" l="19050" r="0" t="0"/>
-                  <wp:docPr descr="Image6.png" id="31" name="Image6.png"/>
-                  <wp:cNvGraphicFramePr>
-                    <a:graphicFrameLocks xmlns:a="http://schemas.openxmlformats.org/drawingml/2006/main" noChangeAspect="1"/>
-                  </wp:cNvGraphicFramePr>
-                  <a:graphic xmlns:a="http://schemas.openxmlformats.org/drawingml/2006/main">
-                    <a:graphicData uri="http://schemas.openxmlformats.org/drawingml/2006/picture">
-                      <pic:pic xmlns:pic="http://schemas.openxmlformats.org/drawingml/2006/picture">
-                        <pic:nvPicPr>
-                          <pic:cNvPr id="30" name="Image6.png"/>
-                          <pic:cNvPicPr/>
-                        </pic:nvPicPr>
-                        <pic:blipFill>
-                          <a:blip r:embed="rId17"/>
-                          <a:stretch>
-                            <a:fillRect/>
-                          </a:stretch>
-                        </pic:blipFill>
-                        <pic:spPr>
-                          <a:xfrm>
-                            <a:off x="0" y="0"/>
-                            <a:ext cx="171450" cy="171450"/>
-                          </a:xfrm>
-                          <a:prstGeom prst="rect">
-                            <a:avLst/>
-                          </a:prstGeom>
-                        </pic:spPr>
-                      </pic:pic>
-                    </a:graphicData>
-                  </a:graphic>
-                </wp:inline>
-              </w:drawing>
-            </w:r>
-            <w:r>
-              <w:t xml:space="preserve"> </w:t>
-            </w:r>
-            <w:r>
-              <w:t>Importar workspace</w:t>
-            </w:r>
-          </w:p>
-        </w:tc>
-        <w:tc>
-          <w:tcPr>
-            <w:tcW w:type="dxa" w:w="6546"/>
-            <w:tcBorders>
-              <w:top w:color="000000" w:space="0" w:sz="8" w:val="single"/>
-              <w:left w:color="000000" w:space="0" w:sz="8" w:val="single"/>
-              <w:bottom w:color="000000" w:space="0" w:sz="8" w:val="single"/>
-              <w:right w:color="000000" w:space="0" w:sz="8" w:val="single"/>
-            </w:tcBorders>
-          </w:tcPr>
-          <w:p>
-            <w:pPr>
-              <w:pStyle w:val="TableContent"/>
-            </w:pPr>
-          </w:p>
-        </w:tc>
-      </w:tr>
-      <w:tr>
-        <w:tc>
-          <w:tcPr>
-            <w:tcW w:type="dxa" w:w="2805"/>
-            <w:tcBorders>
-              <w:top w:color="000000" w:space="0" w:sz="8" w:val="single"/>
-              <w:left w:color="000000" w:space="0" w:sz="8" w:val="single"/>
-              <w:bottom w:color="000000" w:space="0" w:sz="8" w:val="single"/>
-              <w:right w:color="000000" w:space="0" w:sz="8" w:val="single"/>
-            </w:tcBorders>
-          </w:tcPr>
-          <w:p>
-            <w:pPr>
-              <w:pStyle w:val="TableContent"/>
-            </w:pPr>
-            <w:r>
-              <w:drawing>
-                <wp:inline distB="0" distL="0" distR="0" distT="0">
-                  <wp:extent cx="171450" cy="171450"/>
-                  <wp:effectExtent b="0" l="19050" r="0" t="0"/>
-                  <wp:docPr descr="Image6.png" id="33" name="Image6.png"/>
-                  <wp:cNvGraphicFramePr>
-                    <a:graphicFrameLocks xmlns:a="http://schemas.openxmlformats.org/drawingml/2006/main" noChangeAspect="1"/>
-                  </wp:cNvGraphicFramePr>
-                  <a:graphic xmlns:a="http://schemas.openxmlformats.org/drawingml/2006/main">
-                    <a:graphicData uri="http://schemas.openxmlformats.org/drawingml/2006/picture">
-                      <pic:pic xmlns:pic="http://schemas.openxmlformats.org/drawingml/2006/picture">
-                        <pic:nvPicPr>
-                          <pic:cNvPr id="32" name="Image6.png"/>
-                          <pic:cNvPicPr/>
-                        </pic:nvPicPr>
-                        <pic:blipFill>
-                          <a:blip r:embed="rId17"/>
-                          <a:stretch>
-                            <a:fillRect/>
-                          </a:stretch>
-                        </pic:blipFill>
-                        <pic:spPr>
-                          <a:xfrm>
-                            <a:off x="0" y="0"/>
-                            <a:ext cx="171450" cy="171450"/>
-                          </a:xfrm>
-                          <a:prstGeom prst="rect">
-                            <a:avLst/>
-                          </a:prstGeom>
-                        </pic:spPr>
-                      </pic:pic>
-                    </a:graphicData>
-                  </a:graphic>
-                </wp:inline>
-              </w:drawing>
-            </w:r>
-            <w:r>
-              <w:t xml:space="preserve"> </w:t>
-            </w:r>
-            <w:r>
-              <w:t>Exportar workspace</w:t>
-            </w:r>
-          </w:p>
-        </w:tc>
-        <w:tc>
-          <w:tcPr>
-            <w:tcW w:type="dxa" w:w="6546"/>
-            <w:tcBorders>
-              <w:top w:color="000000" w:space="0" w:sz="8" w:val="single"/>
-              <w:left w:color="000000" w:space="0" w:sz="8" w:val="single"/>
-              <w:bottom w:color="000000" w:space="0" w:sz="8" w:val="single"/>
-              <w:right w:color="000000" w:space="0" w:sz="8" w:val="single"/>
-            </w:tcBorders>
-          </w:tcPr>
-          <w:p>
-            <w:pPr>
-              <w:pStyle w:val="TableContent"/>
-            </w:pPr>
-          </w:p>
-        </w:tc>
-      </w:tr>
-      <w:tr>
-        <w:tc>
-          <w:tcPr>
-            <w:tcW w:type="dxa" w:w="2805"/>
-            <w:tcBorders>
-              <w:top w:color="000000" w:space="0" w:sz="8" w:val="single"/>
-              <w:left w:color="000000" w:space="0" w:sz="8" w:val="single"/>
-              <w:bottom w:color="000000" w:space="0" w:sz="8" w:val="single"/>
-              <w:right w:color="000000" w:space="0" w:sz="8" w:val="single"/>
-            </w:tcBorders>
-          </w:tcPr>
-          <w:p>
-            <w:pPr>
-              <w:pStyle w:val="TableContent"/>
-            </w:pPr>
-            <w:r>
-              <w:drawing>
-                <wp:inline distB="0" distL="0" distR="0" distT="0">
-                  <wp:extent cx="171450" cy="171450"/>
-                  <wp:effectExtent b="0" l="19050" r="0" t="0"/>
-                  <wp:docPr descr="Image6.png" id="35" name="Image6.png"/>
-                  <wp:cNvGraphicFramePr>
-                    <a:graphicFrameLocks xmlns:a="http://schemas.openxmlformats.org/drawingml/2006/main" noChangeAspect="1"/>
-                  </wp:cNvGraphicFramePr>
-                  <a:graphic xmlns:a="http://schemas.openxmlformats.org/drawingml/2006/main">
-                    <a:graphicData uri="http://schemas.openxmlformats.org/drawingml/2006/picture">
-                      <pic:pic xmlns:pic="http://schemas.openxmlformats.org/drawingml/2006/picture">
-                        <pic:nvPicPr>
-                          <pic:cNvPr id="34" name="Image6.png"/>
-                          <pic:cNvPicPr/>
-                        </pic:nvPicPr>
-                        <pic:blipFill>
-                          <a:blip r:embed="rId17"/>
-                          <a:stretch>
-                            <a:fillRect/>
-                          </a:stretch>
-                        </pic:blipFill>
-                        <pic:spPr>
-                          <a:xfrm>
-                            <a:off x="0" y="0"/>
-                            <a:ext cx="171450" cy="171450"/>
-                          </a:xfrm>
-                          <a:prstGeom prst="rect">
-                            <a:avLst/>
-                          </a:prstGeom>
-                        </pic:spPr>
-                      </pic:pic>
-                    </a:graphicData>
-                  </a:graphic>
-                </wp:inline>
-              </w:drawing>
-            </w:r>
-            <w:r>
-              <w:t xml:space="preserve"> </w:t>
-            </w:r>
-            <w:r>
-              <w:t>Consultar workspace actual</w:t>
-            </w:r>
-          </w:p>
-        </w:tc>
-        <w:tc>
-          <w:tcPr>
-            <w:tcW w:type="dxa" w:w="6546"/>
-            <w:tcBorders>
-              <w:top w:color="000000" w:space="0" w:sz="8" w:val="single"/>
-              <w:left w:color="000000" w:space="0" w:sz="8" w:val="single"/>
-              <w:bottom w:color="000000" w:space="0" w:sz="8" w:val="single"/>
-              <w:right w:color="000000" w:space="0" w:sz="8" w:val="single"/>
-            </w:tcBorders>
-          </w:tcPr>
-          <w:p>
-            <w:pPr>
-              <w:pStyle w:val="TableContent"/>
-            </w:pPr>
-            <w:r>
-              <w:rPr>
-                <w:sz w:val="22"/>
-                <w:rFonts w:ascii="Dialog" w:cs="Dialog" w:eastAsia="Dialog" w:hAnsi="Dialog"/>
-                <w:color w:val="000000"/>
-              </w:rPr>
-              <w:t xml:space="preserve">Consultar información del </w:t>
-            </w:r>
-            <w:r>
-              <w:rPr>
-                <w:sz w:val="22"/>
-                <w:rFonts w:ascii="Dialog" w:cs="Dialog" w:eastAsia="Dialog" w:hAnsi="Dialog"/>
-                <w:color w:val="000000"/>
-              </w:rPr>
-              <w:t xml:space="preserve">workspace</w:t>
-            </w:r>
-            <w:r>
-              <w:rPr>
-                <w:sz w:val="22"/>
-                <w:rFonts w:ascii="Dialog" w:cs="Dialog" w:eastAsia="Dialog" w:hAnsi="Dialog"/>
-                <w:color w:val="000000"/>
-              </w:rPr>
-              <w:t xml:space="preserve"> actual.</w:t>
-            </w:r>
-          </w:p>
-        </w:tc>
-      </w:tr>
-      <w:tr>
-        <w:tc>
-          <w:tcPr>
-            <w:tcW w:type="dxa" w:w="2805"/>
-            <w:tcBorders>
-              <w:top w:color="000000" w:space="0" w:sz="8" w:val="single"/>
-              <w:left w:color="000000" w:space="0" w:sz="8" w:val="single"/>
-              <w:bottom w:color="000000" w:space="0" w:sz="8" w:val="single"/>
-              <w:right w:color="000000" w:space="0" w:sz="8" w:val="single"/>
-            </w:tcBorders>
-          </w:tcPr>
-          <w:p>
-            <w:pPr>
-              <w:pStyle w:val="TableContent"/>
-            </w:pPr>
-            <w:r>
-              <w:drawing>
-                <wp:inline distB="0" distL="0" distR="0" distT="0">
-                  <wp:extent cx="171450" cy="171450"/>
-                  <wp:effectExtent b="0" l="19050" r="0" t="0"/>
-                  <wp:docPr descr="Image6.png" id="37" name="Image6.png"/>
-                  <wp:cNvGraphicFramePr>
-                    <a:graphicFrameLocks xmlns:a="http://schemas.openxmlformats.org/drawingml/2006/main" noChangeAspect="1"/>
-                  </wp:cNvGraphicFramePr>
-                  <a:graphic xmlns:a="http://schemas.openxmlformats.org/drawingml/2006/main">
-                    <a:graphicData uri="http://schemas.openxmlformats.org/drawingml/2006/picture">
-                      <pic:pic xmlns:pic="http://schemas.openxmlformats.org/drawingml/2006/picture">
-                        <pic:nvPicPr>
-                          <pic:cNvPr id="36" name="Image6.png"/>
-                          <pic:cNvPicPr/>
-                        </pic:nvPicPr>
-                        <pic:blipFill>
-                          <a:blip r:embed="rId17"/>
-                          <a:stretch>
-                            <a:fillRect/>
-                          </a:stretch>
-                        </pic:blipFill>
-                        <pic:spPr>
-                          <a:xfrm>
-                            <a:off x="0" y="0"/>
-                            <a:ext cx="171450" cy="171450"/>
-                          </a:xfrm>
-                          <a:prstGeom prst="rect">
-                            <a:avLst/>
-                          </a:prstGeom>
-                        </pic:spPr>
-                      </pic:pic>
-                    </a:graphicData>
-                  </a:graphic>
-                </wp:inline>
-              </w:drawing>
-            </w:r>
-            <w:r>
-              <w:t xml:space="preserve"> </w:t>
-            </w:r>
-            <w:r>
-              <w:t>Crear workspace por defecto</w:t>
-            </w:r>
-          </w:p>
-        </w:tc>
-        <w:tc>
-          <w:tcPr>
-            <w:tcW w:type="dxa" w:w="6546"/>
-            <w:tcBorders>
-              <w:top w:color="000000" w:space="0" w:sz="8" w:val="single"/>
-              <w:left w:color="000000" w:space="0" w:sz="8" w:val="single"/>
-              <w:bottom w:color="000000" w:space="0" w:sz="8" w:val="single"/>
-              <w:right w:color="000000" w:space="0" w:sz="8" w:val="single"/>
-            </w:tcBorders>
-          </w:tcPr>
-          <w:p>
-            <w:pPr>
-              <w:pStyle w:val="TableContent"/>
-            </w:pPr>
-            <w:r>
-              <w:rPr>
-                <w:sz w:val="22"/>
-                <w:rFonts w:ascii="Dialog" w:cs="Dialog" w:eastAsia="Dialog" w:hAnsi="Dialog"/>
-                <w:color w:val="000000"/>
-              </w:rPr>
-              <w:t xml:space="preserve">La primera vez que se ejecuta la aplicación, se crea automáticamente:</w:t>
-            </w:r>
-            <w:r>
-              <w:rPr>
-                <w:sz w:val="22"/>
-                <w:rFonts w:ascii="Dialog" w:cs="Dialog" w:eastAsia="Dialog" w:hAnsi="Dialog"/>
-                <w:color w:val="000000"/>
-              </w:rPr>
-              <w:t xml:space="preserve">
-</w:t>
-            </w:r>
-          </w:p>
-          <w:p>
-            <w:pPr>
-              <w:pStyle w:val="TableContent"/>
-            </w:pPr>
-            <w:r>
-              <w:rPr>
-                <w:sz w:val="22"/>
-                <w:rFonts w:ascii="Dialog" w:cs="Dialog" w:eastAsia="Dialog" w:hAnsi="Dialog"/>
-                <w:color w:val="000000"/>
-              </w:rPr>
-              <w:t xml:space="preserve">
-</w:t>
-            </w:r>
-          </w:p>
-          <w:p>
-            <w:pPr>
-              <w:numPr>
-                <w:ilvl w:val="0"/>
-                <w:numId w:val="6"/>
-              </w:numPr>
-              <w:pStyle w:val="TableContent"/>
-            </w:pPr>
-            <w:r>
-              <w:rPr>
-                <w:sz w:val="22"/>
-                <w:rFonts w:ascii="Dialog" w:cs="Dialog" w:eastAsia="Dialog" w:hAnsi="Dialog"/>
-                <w:color w:val="000000"/>
-              </w:rPr>
-              <w:t xml:space="preserve">El archivo de configuración general </w:t>
-            </w:r>
-            <w:r>
-              <w:rPr>
-                <w:sz w:val="22"/>
-                <w:rFonts w:ascii="Dialog" w:cs="Dialog" w:eastAsia="Dialog" w:hAnsi="Dialog"/>
-                <w:color w:val="000000"/>
-              </w:rPr>
-              <w:t xml:space="preserve">\.isbench\isbench.properties</w:t>
-            </w:r>
-            <w:r>
-              <w:rPr>
-                <w:sz w:val="22"/>
-                <w:rFonts w:ascii="Dialog" w:cs="Dialog" w:eastAsia="Dialog" w:hAnsi="Dialog"/>
-                <w:color w:val="000000"/>
-              </w:rPr>
-              <w:t xml:space="preserve">
-</w:t>
-            </w:r>
-          </w:p>
-          <w:p>
-            <w:pPr>
-              <w:numPr>
-                <w:ilvl w:val="0"/>
-                <w:numId w:val="6"/>
-              </w:numPr>
-              <w:pStyle w:val="TableContent"/>
-            </w:pPr>
-            <w:r>
-              <w:rPr>
-                <w:sz w:val="22"/>
-                <w:rFonts w:ascii="Dialog" w:cs="Dialog" w:eastAsia="Dialog" w:hAnsi="Dialog"/>
-                <w:color w:val="000000"/>
-              </w:rPr>
-              <w:t xml:space="preserve">El </w:t>
-            </w:r>
-            <w:r>
-              <w:rPr>
-                <w:sz w:val="22"/>
-                <w:rFonts w:ascii="Dialog" w:cs="Dialog" w:eastAsia="Dialog" w:hAnsi="Dialog"/>
-                <w:color w:val="000000"/>
-              </w:rPr>
-              <w:t xml:space="preserve">workspace</w:t>
-            </w:r>
-            <w:r>
-              <w:rPr>
-                <w:sz w:val="22"/>
-                <w:rFonts w:ascii="Dialog" w:cs="Dialog" w:eastAsia="Dialog" w:hAnsi="Dialog"/>
-                <w:color w:val="000000"/>
-              </w:rPr>
-              <w:t xml:space="preserve"> por defecto con:</w:t>
-            </w:r>
-            <w:r>
-              <w:rPr>
-                <w:sz w:val="22"/>
-                <w:rFonts w:ascii="Dialog" w:cs="Dialog" w:eastAsia="Dialog" w:hAnsi="Dialog"/>
-                <w:color w:val="000000"/>
-              </w:rPr>
-              <w:t xml:space="preserve">
-</w:t>
-            </w:r>
-          </w:p>
-          <w:p>
-            <w:pPr>
-              <w:numPr>
-                <w:ilvl w:val="1"/>
-                <w:numId w:val="6"/>
-              </w:numPr>
-              <w:pStyle w:val="TableContent"/>
-            </w:pPr>
-            <w:r>
-              <w:rPr>
-                <w:sz w:val="22"/>
-                <w:rFonts w:ascii="Dialog" w:cs="Dialog" w:eastAsia="Dialog" w:hAnsi="Dialog"/>
-                <w:color w:val="000000"/>
-              </w:rPr>
-              <w:t xml:space="preserve">El directorio </w:t>
-            </w:r>
-            <w:r>
-              <w:rPr>
-                <w:sz w:val="22"/>
-                <w:rFonts w:ascii="Dialog" w:cs="Dialog" w:eastAsia="Dialog" w:hAnsi="Dialog"/>
-                <w:color w:val="000000"/>
-              </w:rPr>
-              <w:t xml:space="preserve">\.isbench\default, </w:t>
-            </w:r>
-            <w:r>
-              <w:rPr>
-                <w:sz w:val="22"/>
-                <w:rFonts w:ascii="Dialog" w:cs="Dialog" w:eastAsia="Dialog" w:hAnsi="Dialog"/>
-                <w:color w:val="000000"/>
-              </w:rPr>
-              <w:t xml:space="preserve">\.isbench\default\input y </w:t>
-            </w:r>
-            <w:r>
-              <w:rPr>
-                <w:sz w:val="22"/>
-                <w:rFonts w:ascii="Dialog" w:cs="Dialog" w:eastAsia="Dialog" w:hAnsi="Dialog"/>
-                <w:color w:val="000000"/>
-              </w:rPr>
-              <w:t xml:space="preserve">\.isbench\default\output.</w:t>
-            </w:r>
-            <w:r>
-              <w:rPr>
-                <w:sz w:val="22"/>
-                <w:rFonts w:ascii="Dialog" w:cs="Dialog" w:eastAsia="Dialog" w:hAnsi="Dialog"/>
-                <w:color w:val="000000"/>
-              </w:rPr>
-              <w:t xml:space="preserve">
-</w:t>
-            </w:r>
-          </w:p>
-          <w:p>
-            <w:pPr>
-              <w:numPr>
-                <w:ilvl w:val="1"/>
-                <w:numId w:val="6"/>
-              </w:numPr>
-              <w:pStyle w:val="TableContent"/>
-            </w:pPr>
-            <w:r>
-              <w:rPr>
-                <w:sz w:val="22"/>
-                <w:rFonts w:ascii="Dialog" w:cs="Dialog" w:eastAsia="Dialog" w:hAnsi="Dialog"/>
-                <w:color w:val="000000"/>
-              </w:rPr>
-              <w:t xml:space="preserve">El archivo </w:t>
-            </w:r>
-            <w:r>
-              <w:rPr>
-                <w:sz w:val="22"/>
-                <w:rFonts w:ascii="Dialog" w:cs="Dialog" w:eastAsia="Dialog" w:hAnsi="Dialog"/>
-                <w:color w:val="000000"/>
-              </w:rPr>
-              <w:t xml:space="preserve">\.isbench\default\preferences.properties con las preferencias por defecto.</w:t>
-            </w:r>
-            <w:r>
-              <w:rPr>
-                <w:sz w:val="22"/>
-                <w:rFonts w:ascii="Dialog" w:cs="Dialog" w:eastAsia="Dialog" w:hAnsi="Dialog"/>
-                <w:color w:val="000000"/>
-              </w:rPr>
-              <w:t xml:space="preserve">
-</w:t>
-            </w:r>
-          </w:p>
-          <w:p>
-            <w:pPr>
-              <w:numPr>
-                <w:ilvl w:val="0"/>
-                <w:numId w:val="6"/>
-              </w:numPr>
-              <w:pStyle w:val="TableContent"/>
-            </w:pPr>
-            <w:r>
-              <w:rPr>
-                <w:sz w:val="22"/>
-                <w:rFonts w:ascii="Dialog" w:cs="Dialog" w:eastAsia="Dialog" w:hAnsi="Dialog"/>
-                <w:color w:val="000000"/>
-              </w:rPr>
-              <w:t xml:space="preserve">Se registra el </w:t>
-            </w:r>
-            <w:r>
-              <w:rPr>
-                <w:sz w:val="22"/>
-                <w:rFonts w:ascii="Dialog" w:cs="Dialog" w:eastAsia="Dialog" w:hAnsi="Dialog"/>
-                <w:color w:val="000000"/>
-              </w:rPr>
-              <w:t xml:space="preserve">workspace</w:t>
-            </w:r>
-            <w:r>
-              <w:rPr>
-                <w:sz w:val="22"/>
-                <w:rFonts w:ascii="Dialog" w:cs="Dialog" w:eastAsia="Dialog" w:hAnsi="Dialog"/>
-                <w:color w:val="000000"/>
-              </w:rPr>
-              <w:t xml:space="preserve"> creado anteriormente en el archivo de configuración general </w:t>
-            </w:r>
-            <w:r>
-              <w:rPr>
-                <w:sz w:val="22"/>
-                <w:rFonts w:ascii="Dialog" w:cs="Dialog" w:eastAsia="Dialog" w:hAnsi="Dialog"/>
-                <w:color w:val="000000"/>
-              </w:rPr>
-              <w:t xml:space="preserve">\.isbench\isbench.properties  con la propiedad:</w:t>
-            </w:r>
-            <w:r>
-              <w:rPr>
-                <w:sz w:val="22"/>
-                <w:rFonts w:ascii="Dialog" w:cs="Dialog" w:eastAsia="Dialog" w:hAnsi="Dialog"/>
-                <w:color w:val="000000"/>
-              </w:rPr>
-              <w:t xml:space="preserve">
-</w:t>
-            </w:r>
-          </w:p>
-          <w:p>
-            <w:pPr>
-              <w:pStyle w:val="TableContent"/>
-            </w:pPr>
-            <w:r>
-              <w:rPr>
-                <w:sz w:val="22"/>
-                <w:rFonts w:ascii="Dialog" w:cs="Dialog" w:eastAsia="Dialog" w:hAnsi="Dialog"/>
-                <w:color w:val="000000"/>
-              </w:rPr>
-              <w:t xml:space="preserve">
-</w:t>
-            </w:r>
-          </w:p>
-          <w:p>
-            <w:pPr>
-              <w:pStyle w:val="TableContent"/>
-            </w:pPr>
-            <w:r>
-              <w:rPr>
-                <w:sz w:val="22"/>
-                <w:rFonts w:ascii="Dialog" w:cs="Dialog" w:eastAsia="Dialog" w:hAnsi="Dialog"/>
-                <w:color w:val="000000"/>
-              </w:rPr>
-              <w:t xml:space="preserve">                </w:t>
-            </w:r>
-            <w:r>
-              <w:rPr>
-                <w:sz w:val="22"/>
-                <w:rFonts w:ascii="Dialog" w:cs="Dialog" w:eastAsia="Dialog" w:hAnsi="Dialog"/>
-                <w:color w:val="000000"/>
-              </w:rPr>
-              <w:t xml:space="preserve">workspace</w:t>
-            </w:r>
-            <w:r>
-              <w:rPr>
-                <w:sz w:val="22"/>
-                <w:rFonts w:ascii="Dialog" w:cs="Dialog" w:eastAsia="Dialog" w:hAnsi="Dialog"/>
-                <w:color w:val="000000"/>
-              </w:rPr>
-              <w:t xml:space="preserve">.default=</w:t>
-            </w:r>
-            <w:r>
-              <w:rPr>
-                <w:sz w:val="22"/>
-                <w:rFonts w:ascii="Dialog" w:cs="Dialog" w:eastAsia="Dialog" w:hAnsi="Dialog"/>
-                <w:color w:val="000000"/>
-              </w:rPr>
-              <w:t xml:space="preserve">\.isbench\default</w:t>
-            </w:r>
-            <w:r>
-              <w:rPr>
-                <w:sz w:val="22"/>
-                <w:rFonts w:ascii="Dialog" w:cs="Dialog" w:eastAsia="Dialog" w:hAnsi="Dialog"/>
-                <w:color w:val="000000"/>
-              </w:rPr>
-              <w:t xml:space="preserve">
-</w:t>
-            </w:r>
-          </w:p>
-          <w:p>
-            <w:pPr>
-              <w:pStyle w:val="TableContent"/>
-            </w:pPr>
-            <w:r>
-              <w:rPr>
-                <w:sz w:val="22"/>
-                <w:rFonts w:ascii="Dialog" w:cs="Dialog" w:eastAsia="Dialog" w:hAnsi="Dialog"/>
-                <w:color w:val="000000"/>
-              </w:rPr>
-              <w:t xml:space="preserve">
-</w:t>
-            </w:r>
-          </w:p>
-          <w:p>
-            <w:pPr>
-              <w:numPr>
-                <w:ilvl w:val="0"/>
-                <w:numId w:val="7"/>
-              </w:numPr>
-              <w:pStyle w:val="TableContent"/>
-            </w:pPr>
-            <w:r>
-              <w:rPr>
-                <w:sz w:val="22"/>
-                <w:rFonts w:ascii="Dialog" w:cs="Dialog" w:eastAsia="Dialog" w:hAnsi="Dialog"/>
-                <w:color w:val="000000"/>
-              </w:rPr>
-              <w:t xml:space="preserve"> Se establece como </w:t>
-            </w:r>
-            <w:r>
-              <w:rPr>
-                <w:sz w:val="22"/>
-                <w:rFonts w:ascii="Dialog" w:cs="Dialog" w:eastAsia="Dialog" w:hAnsi="Dialog"/>
-                <w:color w:val="000000"/>
-              </w:rPr>
-              <w:t xml:space="preserve">workspace</w:t>
-            </w:r>
-            <w:r>
-              <w:rPr>
-                <w:sz w:val="22"/>
-                <w:rFonts w:ascii="Dialog" w:cs="Dialog" w:eastAsia="Dialog" w:hAnsi="Dialog"/>
-                <w:color w:val="000000"/>
-              </w:rPr>
-              <w:t xml:space="preserve"> actual, el workpsace por defecto estableciendo la propiedad </w:t>
-            </w:r>
-            <w:r>
-              <w:rPr>
-                <w:sz w:val="22"/>
-                <w:rFonts w:ascii="Dialog" w:cs="Dialog" w:eastAsia="Dialog" w:hAnsi="Dialog"/>
-                <w:color w:val="000000"/>
-              </w:rPr>
-              <w:t xml:space="preserve">workspace</w:t>
-            </w:r>
-            <w:r>
-              <w:rPr>
-                <w:sz w:val="22"/>
-                <w:rFonts w:ascii="Dialog" w:cs="Dialog" w:eastAsia="Dialog" w:hAnsi="Dialog"/>
-                <w:color w:val="000000"/>
-              </w:rPr>
-              <w:t xml:space="preserve">.current en el archivo El archivo de configuración general </w:t>
-            </w:r>
-            <w:r>
-              <w:rPr>
-                <w:sz w:val="22"/>
-                <w:rFonts w:ascii="Dialog" w:cs="Dialog" w:eastAsia="Dialog" w:hAnsi="Dialog"/>
-                <w:color w:val="000000"/>
-              </w:rPr>
-              <w:t xml:space="preserve">\.isbench\isbench.properties :</w:t>
-            </w:r>
-            <w:r>
-              <w:rPr>
-                <w:sz w:val="22"/>
-                <w:rFonts w:ascii="Dialog" w:cs="Dialog" w:eastAsia="Dialog" w:hAnsi="Dialog"/>
-                <w:color w:val="000000"/>
-              </w:rPr>
-              <w:t xml:space="preserve">
-</w:t>
-            </w:r>
-          </w:p>
-          <w:p>
-            <w:pPr>
-              <w:pStyle w:val="TableContent"/>
-            </w:pPr>
-            <w:r>
-              <w:rPr>
-                <w:sz w:val="22"/>
-                <w:rFonts w:ascii="Dialog" w:cs="Dialog" w:eastAsia="Dialog" w:hAnsi="Dialog"/>
-                <w:color w:val="000000"/>
-              </w:rPr>
-              <w:t xml:space="preserve">
-</w:t>
-            </w:r>
-          </w:p>
-          <w:p>
-            <w:pPr>
-              <w:pStyle w:val="TableContent"/>
-            </w:pPr>
-            <w:r>
-              <w:rPr>
-                <w:sz w:val="22"/>
-                <w:rFonts w:ascii="Dialog" w:cs="Dialog" w:eastAsia="Dialog" w:hAnsi="Dialog"/>
-                <w:color w:val="000000"/>
-              </w:rPr>
-              <w:t xml:space="preserve">                </w:t>
-            </w:r>
-            <w:r>
-              <w:rPr>
-                <w:sz w:val="22"/>
-                <w:rFonts w:ascii="Dialog" w:cs="Dialog" w:eastAsia="Dialog" w:hAnsi="Dialog"/>
-                <w:color w:val="000000"/>
-              </w:rPr>
-              <w:t xml:space="preserve">workspace</w:t>
-            </w:r>
-            <w:r>
-              <w:rPr>
-                <w:sz w:val="22"/>
-                <w:rFonts w:ascii="Dialog" w:cs="Dialog" w:eastAsia="Dialog" w:hAnsi="Dialog"/>
-                <w:color w:val="000000"/>
-              </w:rPr>
-              <w:t xml:space="preserve">.current= </w:t>
-            </w:r>
-            <w:r>
-              <w:rPr>
-                <w:sz w:val="22"/>
-                <w:rFonts w:ascii="Dialog" w:cs="Dialog" w:eastAsia="Dialog" w:hAnsi="Dialog"/>
-                <w:color w:val="000000"/>
-              </w:rPr>
-              <w:t xml:space="preserve">workspace</w:t>
-            </w:r>
-            <w:r>
-              <w:rPr>
-                <w:sz w:val="22"/>
-                <w:rFonts w:ascii="Dialog" w:cs="Dialog" w:eastAsia="Dialog" w:hAnsi="Dialog"/>
-                <w:color w:val="000000"/>
-              </w:rPr>
-              <w:t xml:space="preserve">.default</w:t>
-            </w:r>
-          </w:p>
-        </w:tc>
-      </w:tr>
-    </w:tbl>
-    <w:p/>
     <w:p/>
     <w:p>
       <w:pPr>
@@ -5133,7 +2887,7 @@
                 <w:b/>
                 <w:color w:val="FFFFFF"/>
               </w:rPr>
-              <w:t xml:space="preserve">Nombre</w:t>
+              <w:t xml:space="preserve">Name</w:t>
             </w:r>
           </w:p>
         </w:tc>
@@ -5157,7 +2911,7 @@
                 <w:b/>
                 <w:color w:val="FFFFFF"/>
               </w:rPr>
-              <w:t xml:space="preserve">Descripción</w:t>
+              <w:t xml:space="preserve">Description</w:t>
             </w:r>
           </w:p>
         </w:tc>
@@ -5182,7 +2936,7 @@
                 <wp:inline distB="0" distL="0" distR="0" distT="0">
                   <wp:extent cx="171450" cy="171450"/>
                   <wp:effectExtent b="0" l="19050" r="0" t="0"/>
-                  <wp:docPr descr="Image8.png" id="39" name="Image8.png"/>
+                  <wp:docPr descr="Image8.png" id="25" name="Image8.png"/>
                   <wp:cNvGraphicFramePr>
                     <a:graphicFrameLocks xmlns:a="http://schemas.openxmlformats.org/drawingml/2006/main" noChangeAspect="1"/>
                   </wp:cNvGraphicFramePr>
@@ -5190,7 +2944,7 @@
                     <a:graphicData uri="http://schemas.openxmlformats.org/drawingml/2006/picture">
                       <pic:pic xmlns:pic="http://schemas.openxmlformats.org/drawingml/2006/picture">
                         <pic:nvPicPr>
-                          <pic:cNvPr id="38" name="Image8.png"/>
+                          <pic:cNvPr id="24" name="Image8.png"/>
                           <pic:cNvPicPr/>
                         </pic:nvPicPr>
                         <pic:blipFill>
@@ -5303,7 +3057,7 @@
                 <wp:inline distB="0" distL="0" distR="0" distT="0">
                   <wp:extent cx="171450" cy="171450"/>
                   <wp:effectExtent b="0" l="19050" r="0" t="0"/>
-                  <wp:docPr descr="Image9.png" id="41" name="Image9.png"/>
+                  <wp:docPr descr="Image9.png" id="27" name="Image9.png"/>
                   <wp:cNvGraphicFramePr>
                     <a:graphicFrameLocks xmlns:a="http://schemas.openxmlformats.org/drawingml/2006/main" noChangeAspect="1"/>
                   </wp:cNvGraphicFramePr>
@@ -5311,7 +3065,7 @@
                     <a:graphicData uri="http://schemas.openxmlformats.org/drawingml/2006/picture">
                       <pic:pic xmlns:pic="http://schemas.openxmlformats.org/drawingml/2006/picture">
                         <pic:nvPicPr>
-                          <pic:cNvPr id="40" name="Image9.png"/>
+                          <pic:cNvPr id="26" name="Image9.png"/>
                           <pic:cNvPicPr/>
                         </pic:nvPicPr>
                         <pic:blipFill>
@@ -5371,7 +3125,7 @@
           <wp:inline distB="0" distL="0" distR="0" distT="0">
             <wp:extent cx="228600" cy="228600"/>
             <wp:effectExtent b="0" l="19050" r="0" t="0"/>
-            <wp:docPr descr="Image7.png" id="43" name="Image7.png"/>
+            <wp:docPr descr="Image7.png" id="29" name="Image7.png"/>
             <wp:cNvGraphicFramePr>
               <a:graphicFrameLocks xmlns:a="http://schemas.openxmlformats.org/drawingml/2006/main" noChangeAspect="1"/>
             </wp:cNvGraphicFramePr>
@@ -5379,7 +3133,7 @@
               <a:graphicData uri="http://schemas.openxmlformats.org/drawingml/2006/picture">
                 <pic:pic xmlns:pic="http://schemas.openxmlformats.org/drawingml/2006/picture">
                   <pic:nvPicPr>
-                    <pic:cNvPr id="42" name="Image7.png"/>
+                    <pic:cNvPr id="28" name="Image7.png"/>
                     <pic:cNvPicPr/>
                   </pic:nvPicPr>
                   <pic:blipFill>
@@ -5450,7 +3204,7 @@
                 <w:b/>
                 <w:color w:val="FFFFFF"/>
               </w:rPr>
-              <w:t xml:space="preserve">Nombre</w:t>
+              <w:t xml:space="preserve">Name</w:t>
             </w:r>
           </w:p>
         </w:tc>
@@ -5474,7 +3228,7 @@
                 <w:b/>
                 <w:color w:val="FFFFFF"/>
               </w:rPr>
-              <w:t xml:space="preserve">Valor</w:t>
+              <w:t xml:space="preserve">Value</w:t>
             </w:r>
           </w:p>
         </w:tc>
@@ -5495,7 +3249,7 @@
               <w:pStyle w:val="TableContent"/>
             </w:pPr>
             <w:r>
-              <w:t xml:space="preserve">Descripción</w:t>
+              <w:t xml:space="preserve">Description</w:t>
             </w:r>
           </w:p>
         </w:tc>
@@ -5540,7 +3294,7 @@
               <w:pStyle w:val="TableContent"/>
             </w:pPr>
             <w:r>
-              <w:t xml:space="preserve">Abstracto</w:t>
+              <w:t xml:space="preserve">Abstract</w:t>
             </w:r>
           </w:p>
         </w:tc>
@@ -5580,7 +3334,7 @@
               <w:pStyle w:val="TableContent"/>
             </w:pPr>
             <w:r>
-              <w:t xml:space="preserve">Hoja</w:t>
+              <w:t xml:space="preserve">Leaf</w:t>
             </w:r>
           </w:p>
         </w:tc>
@@ -5620,7 +3374,7 @@
               <w:pStyle w:val="TableContent"/>
             </w:pPr>
             <w:r>
-              <w:t xml:space="preserve">Raíz</w:t>
+              <w:t xml:space="preserve">Root</w:t>
             </w:r>
           </w:p>
         </w:tc>
@@ -5660,7 +3414,7 @@
               <w:pStyle w:val="TableContent"/>
             </w:pPr>
             <w:r>
-              <w:t xml:space="preserve">Visibilidad</w:t>
+              <w:t xml:space="preserve">Visibility</w:t>
             </w:r>
           </w:p>
         </w:tc>
@@ -5730,7 +3484,7 @@
                 <w:b/>
                 <w:color w:val="FFFFFF"/>
               </w:rPr>
-              <w:t xml:space="preserve">Nombre</w:t>
+              <w:t xml:space="preserve">Name</w:t>
             </w:r>
           </w:p>
         </w:tc>
@@ -5754,7 +3508,7 @@
                 <w:b/>
                 <w:color w:val="FFFFFF"/>
               </w:rPr>
-              <w:t xml:space="preserve">Descripción</w:t>
+              <w:t xml:space="preserve">Description</w:t>
             </w:r>
           </w:p>
         </w:tc>
@@ -5779,7 +3533,7 @@
                 <wp:inline distB="0" distL="0" distR="0" distT="0">
                   <wp:extent cx="171450" cy="171450"/>
                   <wp:effectExtent b="0" l="19050" r="0" t="0"/>
-                  <wp:docPr descr="Image8.png" id="45" name="Image8.png"/>
+                  <wp:docPr descr="Image8.png" id="31" name="Image8.png"/>
                   <wp:cNvGraphicFramePr>
                     <a:graphicFrameLocks xmlns:a="http://schemas.openxmlformats.org/drawingml/2006/main" noChangeAspect="1"/>
                   </wp:cNvGraphicFramePr>
@@ -5787,7 +3541,7 @@
                     <a:graphicData uri="http://schemas.openxmlformats.org/drawingml/2006/picture">
                       <pic:pic xmlns:pic="http://schemas.openxmlformats.org/drawingml/2006/picture">
                         <pic:nvPicPr>
-                          <pic:cNvPr id="44" name="Image8.png"/>
+                          <pic:cNvPr id="30" name="Image8.png"/>
                           <pic:cNvPicPr/>
                         </pic:nvPicPr>
                         <pic:blipFill>
@@ -5847,7 +3601,7 @@
           <wp:inline distB="0" distL="0" distR="0" distT="0">
             <wp:extent cx="228600" cy="228600"/>
             <wp:effectExtent b="0" l="19050" r="0" t="0"/>
-            <wp:docPr descr="Image7.png" id="47" name="Image7.png"/>
+            <wp:docPr descr="Image7.png" id="33" name="Image7.png"/>
             <wp:cNvGraphicFramePr>
               <a:graphicFrameLocks xmlns:a="http://schemas.openxmlformats.org/drawingml/2006/main" noChangeAspect="1"/>
             </wp:cNvGraphicFramePr>
@@ -5855,7 +3609,7 @@
               <a:graphicData uri="http://schemas.openxmlformats.org/drawingml/2006/picture">
                 <pic:pic xmlns:pic="http://schemas.openxmlformats.org/drawingml/2006/picture">
                   <pic:nvPicPr>
-                    <pic:cNvPr id="46" name="Image7.png"/>
+                    <pic:cNvPr id="32" name="Image7.png"/>
                     <pic:cNvPicPr/>
                   </pic:nvPicPr>
                   <pic:blipFill>
@@ -5926,7 +3680,7 @@
                 <w:b/>
                 <w:color w:val="FFFFFF"/>
               </w:rPr>
-              <w:t xml:space="preserve">Nombre</w:t>
+              <w:t xml:space="preserve">Name</w:t>
             </w:r>
           </w:p>
         </w:tc>
@@ -5950,7 +3704,7 @@
                 <w:b/>
                 <w:color w:val="FFFFFF"/>
               </w:rPr>
-              <w:t xml:space="preserve">Valor</w:t>
+              <w:t xml:space="preserve">Value</w:t>
             </w:r>
           </w:p>
         </w:tc>
@@ -5971,7 +3725,7 @@
               <w:pStyle w:val="TableContent"/>
             </w:pPr>
             <w:r>
-              <w:t xml:space="preserve">Descripción</w:t>
+              <w:t xml:space="preserve">Description</w:t>
             </w:r>
           </w:p>
         </w:tc>
@@ -6016,7 +3770,7 @@
               <w:pStyle w:val="TableContent"/>
             </w:pPr>
             <w:r>
-              <w:t xml:space="preserve">Abstracto</w:t>
+              <w:t xml:space="preserve">Abstract</w:t>
             </w:r>
           </w:p>
         </w:tc>
@@ -6056,7 +3810,7 @@
               <w:pStyle w:val="TableContent"/>
             </w:pPr>
             <w:r>
-              <w:t xml:space="preserve">Hoja</w:t>
+              <w:t xml:space="preserve">Leaf</w:t>
             </w:r>
           </w:p>
         </w:tc>
@@ -6096,7 +3850,7 @@
               <w:pStyle w:val="TableContent"/>
             </w:pPr>
             <w:r>
-              <w:t xml:space="preserve">Raíz</w:t>
+              <w:t xml:space="preserve">Root</w:t>
             </w:r>
           </w:p>
         </w:tc>
@@ -6136,7 +3890,7 @@
               <w:pStyle w:val="TableContent"/>
             </w:pPr>
             <w:r>
-              <w:t xml:space="preserve">Visibilidad</w:t>
+              <w:t xml:space="preserve">Visibility</w:t>
             </w:r>
           </w:p>
         </w:tc>
@@ -6161,1230 +3915,6 @@
         </w:tc>
       </w:tr>
     </w:tbl>
-    <w:p/>
-    <w:p>
-      <w:pPr>
-        <w:pStyle w:val="Heading4"/>
-      </w:pPr>
-      <w:r>
-        <w:t xml:space="preserve">Hijos</w:t>
-      </w:r>
-    </w:p>
-    <w:tbl>
-      <w:tblPr>
-        <w:tblW w:type="auto" w:w="0"/>
-        <w:tblLayout w:type="fixed"/>
-        <w:tblInd w:type="dxa" w:w="10"/>
-        <w:tblCellMar>
-          <w:left w:type="dxa" w:w="0"/>
-          <w:right w:type="dxa" w:w="0"/>
-        </w:tblCellMar>
-        <w:tblLook w:val="0000"/>
-      </w:tblPr>
-      <w:tblGrid>
-        <w:gridCol w:w="2805"/>
-        <w:gridCol w:w="6546"/>
-      </w:tblGrid>
-      <w:tr>
-        <w:tc>
-          <w:tcPr>
-            <w:tcW w:type="dxa" w:w="2805"/>
-            <w:tcBorders>
-              <w:top w:color="000000" w:space="0" w:sz="8" w:val="single"/>
-              <w:left w:color="000000" w:space="0" w:sz="8" w:val="single"/>
-              <w:bottom w:color="000000" w:space="0" w:sz="8" w:val="single"/>
-              <w:right w:color="000000" w:space="0" w:sz="8" w:val="single"/>
-            </w:tcBorders>
-            <w:shd w:color="auto" w:fill="1569BC" w:val="clear"/>
-          </w:tcPr>
-          <w:p>
-            <w:pPr>
-              <w:pStyle w:val="TableHeader"/>
-            </w:pPr>
-            <w:r>
-              <w:rPr>
-                <w:b/>
-                <w:color w:val="FFFFFF"/>
-              </w:rPr>
-              <w:t xml:space="preserve">Nombre</w:t>
-            </w:r>
-          </w:p>
-        </w:tc>
-        <w:tc>
-          <w:tcPr>
-            <w:tcW w:type="dxa" w:w="6546"/>
-            <w:tcBorders>
-              <w:top w:color="000000" w:space="0" w:sz="8" w:val="single"/>
-              <w:left w:color="000000" w:space="0" w:sz="8" w:val="single"/>
-              <w:bottom w:color="000000" w:space="0" w:sz="8" w:val="single"/>
-              <w:right w:color="000000" w:space="0" w:sz="8" w:val="single"/>
-            </w:tcBorders>
-            <w:shd w:color="auto" w:fill="1569BC" w:val="clear"/>
-          </w:tcPr>
-          <w:p>
-            <w:pPr>
-              <w:pStyle w:val="TableHeader"/>
-            </w:pPr>
-            <w:r>
-              <w:rPr>
-                <w:b/>
-                <w:color w:val="FFFFFF"/>
-              </w:rPr>
-              <w:t xml:space="preserve">Descripción</w:t>
-            </w:r>
-          </w:p>
-        </w:tc>
-      </w:tr>
-      <w:tr>
-        <w:tc>
-          <w:tcPr>
-            <w:tcW w:type="dxa" w:w="2805"/>
-            <w:tcBorders>
-              <w:top w:color="000000" w:space="0" w:sz="8" w:val="single"/>
-              <w:left w:color="000000" w:space="0" w:sz="8" w:val="single"/>
-              <w:bottom w:color="000000" w:space="0" w:sz="8" w:val="single"/>
-              <w:right w:color="000000" w:space="0" w:sz="8" w:val="single"/>
-            </w:tcBorders>
-          </w:tcPr>
-          <w:p>
-            <w:pPr>
-              <w:pStyle w:val="TableContent"/>
-            </w:pPr>
-            <w:r>
-              <w:drawing>
-                <wp:inline distB="0" distL="0" distR="0" distT="0">
-                  <wp:extent cx="171450" cy="171450"/>
-                  <wp:effectExtent b="0" l="19050" r="0" t="0"/>
-                  <wp:docPr descr="Image1.png" id="49" name="Image1.png"/>
-                  <wp:cNvGraphicFramePr>
-                    <a:graphicFrameLocks xmlns:a="http://schemas.openxmlformats.org/drawingml/2006/main" noChangeAspect="1"/>
-                  </wp:cNvGraphicFramePr>
-                  <a:graphic xmlns:a="http://schemas.openxmlformats.org/drawingml/2006/main">
-                    <a:graphicData uri="http://schemas.openxmlformats.org/drawingml/2006/picture">
-                      <pic:pic xmlns:pic="http://schemas.openxmlformats.org/drawingml/2006/picture">
-                        <pic:nvPicPr>
-                          <pic:cNvPr id="48" name="Image1.png"/>
-                          <pic:cNvPicPr/>
-                        </pic:nvPicPr>
-                        <pic:blipFill>
-                          <a:blip r:embed="rId12"/>
-                          <a:stretch>
-                            <a:fillRect/>
-                          </a:stretch>
-                        </pic:blipFill>
-                        <pic:spPr>
-                          <a:xfrm>
-                            <a:off x="0" y="0"/>
-                            <a:ext cx="171450" cy="171450"/>
-                          </a:xfrm>
-                          <a:prstGeom prst="rect">
-                            <a:avLst/>
-                          </a:prstGeom>
-                        </pic:spPr>
-                      </pic:pic>
-                    </a:graphicData>
-                  </a:graphic>
-                </wp:inline>
-              </w:drawing>
-            </w:r>
-            <w:r>
-              <w:t xml:space="preserve"> </w:t>
-            </w:r>
-            <w:hyperlink w:anchor="0b.uzfKGAqACIg06" w:history="1">
-              <w:r>
-                <w:t>Desarrollador</w:t>
-              </w:r>
-            </w:hyperlink>
-          </w:p>
-        </w:tc>
-        <w:tc>
-          <w:tcPr>
-            <w:tcW w:type="dxa" w:w="6546"/>
-            <w:tcBorders>
-              <w:top w:color="000000" w:space="0" w:sz="8" w:val="single"/>
-              <w:left w:color="000000" w:space="0" w:sz="8" w:val="single"/>
-              <w:bottom w:color="000000" w:space="0" w:sz="8" w:val="single"/>
-              <w:right w:color="000000" w:space="0" w:sz="8" w:val="single"/>
-            </w:tcBorders>
-          </w:tcPr>
-          <w:p>
-            <w:pPr>
-              <w:pStyle w:val="TableContent"/>
-            </w:pPr>
-            <w:r>
-              <w:rPr>
-                <w:sz w:val="22"/>
-                <w:rFonts w:ascii="Dialog" w:cs="Dialog" w:eastAsia="Dialog" w:hAnsi="Dialog"/>
-                <w:color w:val="000000"/>
-              </w:rPr>
-              <w:t xml:space="preserve">Implementa los algoritmos que el sistema ejecuta.</w:t>
-            </w:r>
-          </w:p>
-        </w:tc>
-      </w:tr>
-      <w:tr>
-        <w:tc>
-          <w:tcPr>
-            <w:tcW w:type="dxa" w:w="2805"/>
-            <w:tcBorders>
-              <w:top w:color="000000" w:space="0" w:sz="8" w:val="single"/>
-              <w:left w:color="000000" w:space="0" w:sz="8" w:val="single"/>
-              <w:bottom w:color="000000" w:space="0" w:sz="8" w:val="single"/>
-              <w:right w:color="000000" w:space="0" w:sz="8" w:val="single"/>
-            </w:tcBorders>
-          </w:tcPr>
-          <w:p>
-            <w:pPr>
-              <w:pStyle w:val="TableContent"/>
-            </w:pPr>
-            <w:r>
-              <w:drawing>
-                <wp:inline distB="0" distL="0" distR="0" distT="0">
-                  <wp:extent cx="171450" cy="171450"/>
-                  <wp:effectExtent b="0" l="19050" r="0" t="0"/>
-                  <wp:docPr descr="Image2.png" id="51" name="Image2.png"/>
-                  <wp:cNvGraphicFramePr>
-                    <a:graphicFrameLocks xmlns:a="http://schemas.openxmlformats.org/drawingml/2006/main" noChangeAspect="1"/>
-                  </wp:cNvGraphicFramePr>
-                  <a:graphic xmlns:a="http://schemas.openxmlformats.org/drawingml/2006/main">
-                    <a:graphicData uri="http://schemas.openxmlformats.org/drawingml/2006/picture">
-                      <pic:pic xmlns:pic="http://schemas.openxmlformats.org/drawingml/2006/picture">
-                        <pic:nvPicPr>
-                          <pic:cNvPr id="50" name="Image2.png"/>
-                          <pic:cNvPicPr/>
-                        </pic:nvPicPr>
-                        <pic:blipFill>
-                          <a:blip r:embed="rId13"/>
-                          <a:stretch>
-                            <a:fillRect/>
-                          </a:stretch>
-                        </pic:blipFill>
-                        <pic:spPr>
-                          <a:xfrm>
-                            <a:off x="0" y="0"/>
-                            <a:ext cx="171450" cy="171450"/>
-                          </a:xfrm>
-                          <a:prstGeom prst="rect">
-                            <a:avLst/>
-                          </a:prstGeom>
-                        </pic:spPr>
-                      </pic:pic>
-                    </a:graphicData>
-                  </a:graphic>
-                </wp:inline>
-              </w:drawing>
-            </w:r>
-            <w:r>
-              <w:t xml:space="preserve"> </w:t>
-            </w:r>
-            <w:hyperlink w:anchor="dTauzfKGAqACIg0I" w:history="1">
-              <w:r>
-                <w:t>Implementar algoritmo</w:t>
-              </w:r>
-            </w:hyperlink>
-          </w:p>
-        </w:tc>
-        <w:tc>
-          <w:tcPr>
-            <w:tcW w:type="dxa" w:w="6546"/>
-            <w:tcBorders>
-              <w:top w:color="000000" w:space="0" w:sz="8" w:val="single"/>
-              <w:left w:color="000000" w:space="0" w:sz="8" w:val="single"/>
-              <w:bottom w:color="000000" w:space="0" w:sz="8" w:val="single"/>
-              <w:right w:color="000000" w:space="0" w:sz="8" w:val="single"/>
-            </w:tcBorders>
-          </w:tcPr>
-          <w:p>
-            <w:pPr>
-              <w:pStyle w:val="TableContent"/>
-            </w:pPr>
-            <w:r>
-              <w:rPr>
-                <w:sz w:val="22"/>
-                <w:rFonts w:ascii="Dialog" w:cs="Dialog" w:eastAsia="Dialog" w:hAnsi="Dialog"/>
-                <w:color w:val="000000"/>
-              </w:rPr>
-              <w:t xml:space="preserve">Un desarrollador puede implementar algoritmos para que el sistema los ejecute.</w:t>
-            </w:r>
-            <w:r>
-              <w:rPr>
-                <w:sz w:val="22"/>
-                <w:rFonts w:ascii="Dialog" w:cs="Dialog" w:eastAsia="Dialog" w:hAnsi="Dialog"/>
-                <w:color w:val="000000"/>
-              </w:rPr>
-              <w:t xml:space="preserve">
-</w:t>
-            </w:r>
-          </w:p>
-          <w:p>
-            <w:pPr>
-              <w:pStyle w:val="TableContent"/>
-            </w:pPr>
-            <w:r>
-              <w:rPr>
-                <w:sz w:val="22"/>
-                <w:rFonts w:ascii="Dialog" w:cs="Dialog" w:eastAsia="Dialog" w:hAnsi="Dialog"/>
-                <w:color w:val="000000"/>
-              </w:rPr>
-              <w:t xml:space="preserve">Éstos han de ser implementaciones Java que deben cumplir las siguientes condiciones:</w:t>
-            </w:r>
-            <w:r>
-              <w:rPr>
-                <w:sz w:val="22"/>
-                <w:rFonts w:ascii="Dialog" w:cs="Dialog" w:eastAsia="Dialog" w:hAnsi="Dialog"/>
-                <w:color w:val="000000"/>
-              </w:rPr>
-              <w:t xml:space="preserve">
-</w:t>
-            </w:r>
-          </w:p>
-          <w:p>
-            <w:pPr>
-              <w:pStyle w:val="TableContent"/>
-            </w:pPr>
-            <w:r>
-              <w:rPr>
-                <w:sz w:val="22"/>
-                <w:rFonts w:ascii="Dialog" w:cs="Dialog" w:eastAsia="Dialog" w:hAnsi="Dialog"/>
-                <w:color w:val="000000"/>
-              </w:rPr>
-              <w:t xml:space="preserve">
-</w:t>
-            </w:r>
-          </w:p>
-          <w:p>
-            <w:pPr>
-              <w:jc w:val="left"/>
-              <w:numPr>
-                <w:ilvl w:val="0"/>
-                <w:numId w:val="8"/>
-              </w:numPr>
-              <w:pStyle w:val="TableContent"/>
-            </w:pPr>
-            <w:r>
-              <w:rPr>
-                <w:sz w:val="22"/>
-                <w:rFonts w:ascii="Dialog" w:cs="Dialog" w:eastAsia="Dialog" w:hAnsi="Dialog"/>
-                <w:color w:val="000000"/>
-              </w:rPr>
-              <w:t xml:space="preserve">Han de encontrarse en la ruta que se indique en la propiedad </w:t>
-            </w:r>
-            <w:r>
-              <w:rPr>
-                <w:sz w:val="22"/>
-                <w:rFonts w:ascii="Dialog" w:cs="Dialog" w:eastAsia="Dialog" w:hAnsi="Dialog"/>
-                <w:color w:val="000000"/>
-                <w:i/>
-              </w:rPr>
-              <w:t xml:space="preserve">algorithms.classpath</w:t>
-            </w:r>
-            <w:r>
-              <w:rPr>
-                <w:sz w:val="22"/>
-                <w:rFonts w:ascii="Dialog" w:cs="Dialog" w:eastAsia="Dialog" w:hAnsi="Dialog"/>
-                <w:color w:val="000000"/>
-              </w:rPr>
-              <w:t xml:space="preserve"> en las preferencias del </w:t>
-            </w:r>
-            <w:r>
-              <w:rPr>
-                <w:sz w:val="22"/>
-                <w:rFonts w:ascii="Dialog" w:cs="Dialog" w:eastAsia="Dialog" w:hAnsi="Dialog"/>
-                <w:color w:val="000000"/>
-                <w:i/>
-              </w:rPr>
-            </w:r>
-            <w:r>
-              <w:rPr>
-                <w:sz w:val="22"/>
-                <w:rFonts w:ascii="Dialog" w:cs="Dialog" w:eastAsia="Dialog" w:hAnsi="Dialog"/>
-                <w:color w:val="000000"/>
-                <w:i/>
-              </w:rPr>
-              <w:t xml:space="preserve">workspace</w:t>
-            </w:r>
-            <w:r>
-              <w:rPr>
-                <w:sz w:val="22"/>
-                <w:rFonts w:ascii="Dialog" w:cs="Dialog" w:eastAsia="Dialog" w:hAnsi="Dialog"/>
-                <w:color w:val="000000"/>
-                <w:i/>
-              </w:rPr>
-              <w:t xml:space="preserve"> </w:t>
-            </w:r>
-            <w:r>
-              <w:rPr>
-                <w:sz w:val="22"/>
-                <w:rFonts w:ascii="Dialog" w:cs="Dialog" w:eastAsia="Dialog" w:hAnsi="Dialog"/>
-                <w:color w:val="000000"/>
-              </w:rPr>
-              <w:t xml:space="preserve">actual. Por defecto, es la carpeta </w:t>
-            </w:r>
-            <w:r>
-              <w:rPr>
-                <w:sz w:val="22"/>
-                <w:rFonts w:ascii="Dialog" w:cs="Dialog" w:eastAsia="Dialog" w:hAnsi="Dialog"/>
-                <w:color w:val="000000"/>
-                <w:i/>
-              </w:rPr>
-              <w:t xml:space="preserve">lib</w:t>
-            </w:r>
-            <w:r>
-              <w:rPr>
-                <w:sz w:val="22"/>
-                <w:rFonts w:ascii="Dialog" w:cs="Dialog" w:eastAsia="Dialog" w:hAnsi="Dialog"/>
-                <w:color w:val="000000"/>
-              </w:rPr>
-              <w:t xml:space="preserve"> de dicho </w:t>
-            </w:r>
-            <w:r>
-              <w:rPr>
-                <w:sz w:val="22"/>
-                <w:rFonts w:ascii="Dialog" w:cs="Dialog" w:eastAsia="Dialog" w:hAnsi="Dialog"/>
-                <w:color w:val="000000"/>
-                <w:i/>
-              </w:rPr>
-            </w:r>
-            <w:r>
-              <w:rPr>
-                <w:sz w:val="22"/>
-                <w:rFonts w:ascii="Dialog" w:cs="Dialog" w:eastAsia="Dialog" w:hAnsi="Dialog"/>
-                <w:color w:val="000000"/>
-                <w:i/>
-              </w:rPr>
-              <w:t xml:space="preserve">workspace</w:t>
-            </w:r>
-            <w:r>
-              <w:rPr>
-                <w:sz w:val="22"/>
-                <w:rFonts w:ascii="Dialog" w:cs="Dialog" w:eastAsia="Dialog" w:hAnsi="Dialog"/>
-                <w:color w:val="000000"/>
-                <w:i/>
-              </w:rPr>
-            </w:r>
-            <w:r>
-              <w:rPr>
-                <w:sz w:val="22"/>
-                <w:rFonts w:ascii="Dialog" w:cs="Dialog" w:eastAsia="Dialog" w:hAnsi="Dialog"/>
-                <w:color w:val="000000"/>
-              </w:rPr>
-              <w:t xml:space="preserve">.</w:t>
-            </w:r>
-            <w:r>
-              <w:rPr>
-                <w:sz w:val="22"/>
-                <w:rFonts w:ascii="Dialog" w:cs="Dialog" w:eastAsia="Dialog" w:hAnsi="Dialog"/>
-                <w:color w:val="000000"/>
-              </w:rPr>
-              <w:t xml:space="preserve">
-</w:t>
-            </w:r>
-          </w:p>
-          <w:p>
-            <w:pPr>
-              <w:jc w:val="left"/>
-              <w:numPr>
-                <w:ilvl w:val="0"/>
-                <w:numId w:val="8"/>
-              </w:numPr>
-              <w:pStyle w:val="TableContent"/>
-            </w:pPr>
-            <w:r>
-              <w:rPr>
-                <w:sz w:val="22"/>
-                <w:rFonts w:ascii="Dialog" w:cs="Dialog" w:eastAsia="Dialog" w:hAnsi="Dialog"/>
-                <w:color w:val="000000"/>
-              </w:rPr>
-              <w:t xml:space="preserve">Debe implementar la interfaz </w:t>
-            </w:r>
-            <w:r>
-              <w:rPr>
-                <w:sz w:val="22"/>
-                <w:rFonts w:ascii="Dialog" w:cs="Dialog" w:eastAsia="Dialog" w:hAnsi="Dialog"/>
-                <w:color w:val="000000"/>
-                <w:i/>
-              </w:rPr>
-              <w:t xml:space="preserve">es.uma.pfc.is.algorithms.Algorithm</w:t>
-            </w:r>
-            <w:r>
-              <w:rPr>
-                <w:sz w:val="22"/>
-                <w:rFonts w:ascii="Dialog" w:cs="Dialog" w:eastAsia="Dialog" w:hAnsi="Dialog"/>
-                <w:color w:val="000000"/>
-              </w:rPr>
-              <w:t xml:space="preserve">.</w:t>
-            </w:r>
-          </w:p>
-        </w:tc>
-      </w:tr>
-      <w:tr>
-        <w:tc>
-          <w:tcPr>
-            <w:tcW w:type="dxa" w:w="2805"/>
-            <w:tcBorders>
-              <w:top w:color="000000" w:space="0" w:sz="8" w:val="single"/>
-              <w:left w:color="000000" w:space="0" w:sz="8" w:val="single"/>
-              <w:bottom w:color="000000" w:space="0" w:sz="8" w:val="single"/>
-              <w:right w:color="000000" w:space="0" w:sz="8" w:val="single"/>
-            </w:tcBorders>
-          </w:tcPr>
-          <w:p>
-            <w:pPr>
-              <w:pStyle w:val="TableContent"/>
-            </w:pPr>
-            <w:r>
-              <w:drawing>
-                <wp:inline distB="0" distL="0" distR="0" distT="0">
-                  <wp:extent cx="171450" cy="171450"/>
-                  <wp:effectExtent b="0" l="19050" r="0" t="0"/>
-                  <wp:docPr descr="Image6.png" id="53" name="Image6.png"/>
-                  <wp:cNvGraphicFramePr>
-                    <a:graphicFrameLocks xmlns:a="http://schemas.openxmlformats.org/drawingml/2006/main" noChangeAspect="1"/>
-                  </wp:cNvGraphicFramePr>
-                  <a:graphic xmlns:a="http://schemas.openxmlformats.org/drawingml/2006/main">
-                    <a:graphicData uri="http://schemas.openxmlformats.org/drawingml/2006/picture">
-                      <pic:pic xmlns:pic="http://schemas.openxmlformats.org/drawingml/2006/picture">
-                        <pic:nvPicPr>
-                          <pic:cNvPr id="52" name="Image6.png"/>
-                          <pic:cNvPicPr/>
-                        </pic:nvPicPr>
-                        <pic:blipFill>
-                          <a:blip r:embed="rId17"/>
-                          <a:stretch>
-                            <a:fillRect/>
-                          </a:stretch>
-                        </pic:blipFill>
-                        <pic:spPr>
-                          <a:xfrm>
-                            <a:off x="0" y="0"/>
-                            <a:ext cx="171450" cy="171450"/>
-                          </a:xfrm>
-                          <a:prstGeom prst="rect">
-                            <a:avLst/>
-                          </a:prstGeom>
-                        </pic:spPr>
-                      </pic:pic>
-                    </a:graphicData>
-                  </a:graphic>
-                </wp:inline>
-              </w:drawing>
-            </w:r>
-            <w:r>
-              <w:t xml:space="preserve"> </w:t>
-            </w:r>
-            <w:r>
-              <w:t>Ejecutar con traza</w:t>
-            </w:r>
-          </w:p>
-        </w:tc>
-        <w:tc>
-          <w:tcPr>
-            <w:tcW w:type="dxa" w:w="6546"/>
-            <w:tcBorders>
-              <w:top w:color="000000" w:space="0" w:sz="8" w:val="single"/>
-              <w:left w:color="000000" w:space="0" w:sz="8" w:val="single"/>
-              <w:bottom w:color="000000" w:space="0" w:sz="8" w:val="single"/>
-              <w:right w:color="000000" w:space="0" w:sz="8" w:val="single"/>
-            </w:tcBorders>
-          </w:tcPr>
-          <w:p>
-            <w:pPr>
-              <w:pStyle w:val="TableContent"/>
-            </w:pPr>
-            <w:r>
-              <w:rPr>
-                <w:sz w:val="22"/>
-                <w:rFonts w:ascii="Dialog" w:cs="Dialog" w:eastAsia="Dialog" w:hAnsi="Dialog"/>
-                <w:color w:val="000000"/>
-              </w:rPr>
-              <w:t xml:space="preserve">El usuario seleccionará el modo "History" para la ejecución con traza.</w:t>
-            </w:r>
-            <w:r>
-              <w:rPr>
-                <w:sz w:val="22"/>
-                <w:rFonts w:ascii="Dialog" w:cs="Dialog" w:eastAsia="Dialog" w:hAnsi="Dialog"/>
-                <w:color w:val="000000"/>
-              </w:rPr>
-              <w:t xml:space="preserve">
-</w:t>
-            </w:r>
-          </w:p>
-          <w:p>
-            <w:pPr>
-              <w:pStyle w:val="TableContent"/>
-            </w:pPr>
-            <w:r>
-              <w:rPr>
-                <w:sz w:val="22"/>
-                <w:rFonts w:ascii="Dialog" w:cs="Dialog" w:eastAsia="Dialog" w:hAnsi="Dialog"/>
-                <w:color w:val="000000"/>
-              </w:rPr>
-              <w:t xml:space="preserve">
-</w:t>
-            </w:r>
-          </w:p>
-          <w:p>
-            <w:pPr>
-              <w:pStyle w:val="TableContent"/>
-            </w:pPr>
-            <w:r>
-              <w:rPr>
-                <w:sz w:val="22"/>
-                <w:rFonts w:ascii="Dialog" w:cs="Dialog" w:eastAsia="Dialog" w:hAnsi="Dialog"/>
-                <w:color w:val="000000"/>
-              </w:rPr>
-              <w:t xml:space="preserve">En esta ejecución, además de generar un archivo con el sistema implicacional de salida, el sistema genera el archivo [nombre_archivo_salida]_history.log, en el que se traza el tiempo de ejecución del </w:t>
-            </w:r>
-            <w:r>
-              <w:rPr>
-                <w:sz w:val="22"/>
-                <w:rFonts w:ascii="Dialog" w:cs="Dialog" w:eastAsia="Dialog" w:hAnsi="Dialog"/>
-                <w:color w:val="000000"/>
-              </w:rPr>
-              <w:t xml:space="preserve">algoritmo</w:t>
-            </w:r>
-            <w:r>
-              <w:rPr>
-                <w:sz w:val="22"/>
-                <w:rFonts w:ascii="Dialog" w:cs="Dialog" w:eastAsia="Dialog" w:hAnsi="Dialog"/>
-                <w:color w:val="000000"/>
-              </w:rPr>
-              <w:t xml:space="preserve"> y traza de dicha ejecución.</w:t>
-            </w:r>
-            <w:r>
-              <w:rPr>
-                <w:sz w:val="22"/>
-                <w:rFonts w:ascii="Dialog" w:cs="Dialog" w:eastAsia="Dialog" w:hAnsi="Dialog"/>
-                <w:color w:val="000000"/>
-              </w:rPr>
-              <w:t xml:space="preserve">
-</w:t>
-            </w:r>
-          </w:p>
-          <w:p>
-            <w:pPr>
-              <w:pStyle w:val="TableContent"/>
-            </w:pPr>
-            <w:r>
-              <w:rPr>
-                <w:sz w:val="22"/>
-                <w:rFonts w:ascii="Dialog" w:cs="Dialog" w:eastAsia="Dialog" w:hAnsi="Dialog"/>
-                <w:color w:val="000000"/>
-              </w:rPr>
-              <w:t xml:space="preserve">
-</w:t>
-            </w:r>
-          </w:p>
-          <w:p>
-            <w:pPr>
-              <w:pStyle w:val="TableContent"/>
-            </w:pPr>
-            <w:r>
-              <w:rPr>
-                <w:sz w:val="22"/>
-                <w:rFonts w:ascii="Dialog" w:cs="Dialog" w:eastAsia="Dialog" w:hAnsi="Dialog"/>
-                <w:color w:val="000000"/>
-              </w:rPr>
-              <w:t xml:space="preserve">[nombre_archivo_salida] es el nombre base del archivo seleccionado para la salida del </w:t>
-            </w:r>
-            <w:r>
-              <w:rPr>
-                <w:sz w:val="22"/>
-                <w:rFonts w:ascii="Dialog" w:cs="Dialog" w:eastAsia="Dialog" w:hAnsi="Dialog"/>
-                <w:color w:val="000000"/>
-              </w:rPr>
-              <w:t xml:space="preserve">algoritmo</w:t>
-            </w:r>
-            <w:r>
-              <w:rPr>
-                <w:sz w:val="22"/>
-                <w:rFonts w:ascii="Dialog" w:cs="Dialog" w:eastAsia="Dialog" w:hAnsi="Dialog"/>
-                <w:color w:val="000000"/>
-              </w:rPr>
-              <w:t xml:space="preserve">. P.e., si el archivo que se ha tomado como salida es </w:t>
-            </w:r>
-            <w:r>
-              <w:rPr>
-                <w:sz w:val="22"/>
-                <w:rFonts w:ascii="Dialog" w:cs="Dialog" w:eastAsia="Dialog" w:hAnsi="Dialog"/>
-                <w:color w:val="000000"/>
-                <w:i/>
-              </w:rPr>
-              <w:t xml:space="preserve">do_output.txt</w:t>
-            </w:r>
-            <w:r>
-              <w:rPr>
-                <w:sz w:val="22"/>
-                <w:rFonts w:ascii="Dialog" w:cs="Dialog" w:eastAsia="Dialog" w:hAnsi="Dialog"/>
-                <w:color w:val="000000"/>
-              </w:rPr>
-              <w:t xml:space="preserve">, el archivo con la traza será </w:t>
-            </w:r>
-            <w:r>
-              <w:rPr>
-                <w:sz w:val="22"/>
-                <w:rFonts w:ascii="Dialog" w:cs="Dialog" w:eastAsia="Dialog" w:hAnsi="Dialog"/>
-                <w:color w:val="000000"/>
-                <w:i/>
-              </w:rPr>
-              <w:t xml:space="preserve">do_history.log</w:t>
-            </w:r>
-            <w:r>
-              <w:rPr>
-                <w:sz w:val="22"/>
-                <w:rFonts w:ascii="Dialog" w:cs="Dialog" w:eastAsia="Dialog" w:hAnsi="Dialog"/>
-                <w:color w:val="000000"/>
-              </w:rPr>
-              <w:t xml:space="preserve">.</w:t>
-            </w:r>
-          </w:p>
-        </w:tc>
-      </w:tr>
-      <w:tr>
-        <w:tc>
-          <w:tcPr>
-            <w:tcW w:type="dxa" w:w="2805"/>
-            <w:tcBorders>
-              <w:top w:color="000000" w:space="0" w:sz="8" w:val="single"/>
-              <w:left w:color="000000" w:space="0" w:sz="8" w:val="single"/>
-              <w:bottom w:color="000000" w:space="0" w:sz="8" w:val="single"/>
-              <w:right w:color="000000" w:space="0" w:sz="8" w:val="single"/>
-            </w:tcBorders>
-          </w:tcPr>
-          <w:p>
-            <w:pPr>
-              <w:pStyle w:val="TableContent"/>
-            </w:pPr>
-            <w:r>
-              <w:drawing>
-                <wp:inline distB="0" distL="0" distR="0" distT="0">
-                  <wp:extent cx="171450" cy="171450"/>
-                  <wp:effectExtent b="0" l="19050" r="0" t="0"/>
-                  <wp:docPr descr="Image6.png" id="55" name="Image6.png"/>
-                  <wp:cNvGraphicFramePr>
-                    <a:graphicFrameLocks xmlns:a="http://schemas.openxmlformats.org/drawingml/2006/main" noChangeAspect="1"/>
-                  </wp:cNvGraphicFramePr>
-                  <a:graphic xmlns:a="http://schemas.openxmlformats.org/drawingml/2006/main">
-                    <a:graphicData uri="http://schemas.openxmlformats.org/drawingml/2006/picture">
-                      <pic:pic xmlns:pic="http://schemas.openxmlformats.org/drawingml/2006/picture">
-                        <pic:nvPicPr>
-                          <pic:cNvPr id="54" name="Image6.png"/>
-                          <pic:cNvPicPr/>
-                        </pic:nvPicPr>
-                        <pic:blipFill>
-                          <a:blip r:embed="rId17"/>
-                          <a:stretch>
-                            <a:fillRect/>
-                          </a:stretch>
-                        </pic:blipFill>
-                        <pic:spPr>
-                          <a:xfrm>
-                            <a:off x="0" y="0"/>
-                            <a:ext cx="171450" cy="171450"/>
-                          </a:xfrm>
-                          <a:prstGeom prst="rect">
-                            <a:avLst/>
-                          </a:prstGeom>
-                        </pic:spPr>
-                      </pic:pic>
-                    </a:graphicData>
-                  </a:graphic>
-                </wp:inline>
-              </w:drawing>
-            </w:r>
-            <w:r>
-              <w:t xml:space="preserve"> </w:t>
-            </w:r>
-            <w:r>
-              <w:t>Ejecutar con tiempos</w:t>
-            </w:r>
-          </w:p>
-        </w:tc>
-        <w:tc>
-          <w:tcPr>
-            <w:tcW w:type="dxa" w:w="6546"/>
-            <w:tcBorders>
-              <w:top w:color="000000" w:space="0" w:sz="8" w:val="single"/>
-              <w:left w:color="000000" w:space="0" w:sz="8" w:val="single"/>
-              <w:bottom w:color="000000" w:space="0" w:sz="8" w:val="single"/>
-              <w:right w:color="000000" w:space="0" w:sz="8" w:val="single"/>
-            </w:tcBorders>
-          </w:tcPr>
-          <w:p>
-            <w:pPr>
-              <w:pStyle w:val="TableContent"/>
-            </w:pPr>
-            <w:r>
-              <w:rPr>
-                <w:sz w:val="22"/>
-                <w:rFonts w:ascii="Dialog" w:cs="Dialog" w:eastAsia="Dialog" w:hAnsi="Dialog"/>
-                <w:color w:val="000000"/>
-              </w:rPr>
-              <w:t xml:space="preserve">El usuario seleccionará el modo "Time" para la ejecución con tiempos.</w:t>
-            </w:r>
-            <w:r>
-              <w:rPr>
-                <w:sz w:val="22"/>
-                <w:rFonts w:ascii="Dialog" w:cs="Dialog" w:eastAsia="Dialog" w:hAnsi="Dialog"/>
-                <w:color w:val="000000"/>
-              </w:rPr>
-              <w:t xml:space="preserve">
-</w:t>
-            </w:r>
-          </w:p>
-          <w:p>
-            <w:pPr>
-              <w:pStyle w:val="TableContent"/>
-            </w:pPr>
-            <w:r>
-              <w:rPr>
-                <w:sz w:val="22"/>
-                <w:rFonts w:ascii="Dialog" w:cs="Dialog" w:eastAsia="Dialog" w:hAnsi="Dialog"/>
-                <w:color w:val="000000"/>
-              </w:rPr>
-              <w:t xml:space="preserve">
-</w:t>
-            </w:r>
-          </w:p>
-          <w:p>
-            <w:pPr>
-              <w:pStyle w:val="TableContent"/>
-            </w:pPr>
-            <w:r>
-              <w:rPr>
-                <w:sz w:val="22"/>
-                <w:rFonts w:ascii="Dialog" w:cs="Dialog" w:eastAsia="Dialog" w:hAnsi="Dialog"/>
-                <w:color w:val="000000"/>
-              </w:rPr>
-              <w:t xml:space="preserve">En esta ejecución, además de generar un archivo con el sistema implicacional de salida, el sistema genera el archivo [nombre_archivo_salida]_history.log, en el que se traza el tiempo de ejecución del </w:t>
-            </w:r>
-            <w:r>
-              <w:rPr>
-                <w:sz w:val="22"/>
-                <w:rFonts w:ascii="Dialog" w:cs="Dialog" w:eastAsia="Dialog" w:hAnsi="Dialog"/>
-                <w:color w:val="000000"/>
-              </w:rPr>
-              <w:t xml:space="preserve">algoritmo</w:t>
-            </w:r>
-            <w:r>
-              <w:rPr>
-                <w:sz w:val="22"/>
-                <w:rFonts w:ascii="Dialog" w:cs="Dialog" w:eastAsia="Dialog" w:hAnsi="Dialog"/>
-                <w:color w:val="000000"/>
-              </w:rPr>
-              <w:t xml:space="preserve">.</w:t>
-            </w:r>
-            <w:r>
-              <w:rPr>
-                <w:sz w:val="22"/>
-                <w:rFonts w:ascii="Dialog" w:cs="Dialog" w:eastAsia="Dialog" w:hAnsi="Dialog"/>
-                <w:color w:val="000000"/>
-              </w:rPr>
-              <w:t xml:space="preserve">
-</w:t>
-            </w:r>
-          </w:p>
-          <w:p>
-            <w:pPr>
-              <w:pStyle w:val="TableContent"/>
-            </w:pPr>
-            <w:r>
-              <w:rPr>
-                <w:sz w:val="22"/>
-                <w:rFonts w:ascii="Dialog" w:cs="Dialog" w:eastAsia="Dialog" w:hAnsi="Dialog"/>
-                <w:color w:val="000000"/>
-              </w:rPr>
-              <w:t xml:space="preserve">
-</w:t>
-            </w:r>
-          </w:p>
-          <w:p>
-            <w:pPr>
-              <w:pStyle w:val="TableContent"/>
-            </w:pPr>
-            <w:r>
-              <w:rPr>
-                <w:sz w:val="22"/>
-                <w:rFonts w:ascii="Dialog" w:cs="Dialog" w:eastAsia="Dialog" w:hAnsi="Dialog"/>
-                <w:color w:val="000000"/>
-              </w:rPr>
-              <w:t xml:space="preserve">[nombre_archivo_salida] es el nombre base del archivo seleccionado para la salida del </w:t>
-            </w:r>
-            <w:r>
-              <w:rPr>
-                <w:sz w:val="22"/>
-                <w:rFonts w:ascii="Dialog" w:cs="Dialog" w:eastAsia="Dialog" w:hAnsi="Dialog"/>
-                <w:color w:val="000000"/>
-              </w:rPr>
-              <w:t xml:space="preserve">algoritmo</w:t>
-            </w:r>
-            <w:r>
-              <w:rPr>
-                <w:sz w:val="22"/>
-                <w:rFonts w:ascii="Dialog" w:cs="Dialog" w:eastAsia="Dialog" w:hAnsi="Dialog"/>
-                <w:color w:val="000000"/>
-              </w:rPr>
-              <w:t xml:space="preserve">. P.e., si el archivo que se ha tomado como salida es </w:t>
-            </w:r>
-            <w:r>
-              <w:rPr>
-                <w:sz w:val="22"/>
-                <w:rFonts w:ascii="Dialog" w:cs="Dialog" w:eastAsia="Dialog" w:hAnsi="Dialog"/>
-                <w:color w:val="000000"/>
-                <w:i/>
-              </w:rPr>
-              <w:t xml:space="preserve">do_output.txt</w:t>
-            </w:r>
-            <w:r>
-              <w:rPr>
-                <w:sz w:val="22"/>
-                <w:rFonts w:ascii="Dialog" w:cs="Dialog" w:eastAsia="Dialog" w:hAnsi="Dialog"/>
-                <w:color w:val="000000"/>
-              </w:rPr>
-              <w:t xml:space="preserve">, el archivo con los tiempos será </w:t>
-            </w:r>
-            <w:r>
-              <w:rPr>
-                <w:sz w:val="22"/>
-                <w:rFonts w:ascii="Dialog" w:cs="Dialog" w:eastAsia="Dialog" w:hAnsi="Dialog"/>
-                <w:color w:val="000000"/>
-                <w:i/>
-              </w:rPr>
-              <w:t xml:space="preserve">do_history.log</w:t>
-            </w:r>
-            <w:r>
-              <w:rPr>
-                <w:sz w:val="22"/>
-                <w:rFonts w:ascii="Dialog" w:cs="Dialog" w:eastAsia="Dialog" w:hAnsi="Dialog"/>
-                <w:color w:val="000000"/>
-              </w:rPr>
-              <w:t xml:space="preserve">.</w:t>
-            </w:r>
-          </w:p>
-        </w:tc>
-      </w:tr>
-      <w:tr>
-        <w:tc>
-          <w:tcPr>
-            <w:tcW w:type="dxa" w:w="2805"/>
-            <w:tcBorders>
-              <w:top w:color="000000" w:space="0" w:sz="8" w:val="single"/>
-              <w:left w:color="000000" w:space="0" w:sz="8" w:val="single"/>
-              <w:bottom w:color="000000" w:space="0" w:sz="8" w:val="single"/>
-              <w:right w:color="000000" w:space="0" w:sz="8" w:val="single"/>
-            </w:tcBorders>
-          </w:tcPr>
-          <w:p>
-            <w:pPr>
-              <w:pStyle w:val="TableContent"/>
-            </w:pPr>
-            <w:r>
-              <w:drawing>
-                <wp:inline distB="0" distL="0" distR="0" distT="0">
-                  <wp:extent cx="171450" cy="171450"/>
-                  <wp:effectExtent b="0" l="19050" r="0" t="0"/>
-                  <wp:docPr descr="Image6.png" id="57" name="Image6.png"/>
-                  <wp:cNvGraphicFramePr>
-                    <a:graphicFrameLocks xmlns:a="http://schemas.openxmlformats.org/drawingml/2006/main" noChangeAspect="1"/>
-                  </wp:cNvGraphicFramePr>
-                  <a:graphic xmlns:a="http://schemas.openxmlformats.org/drawingml/2006/main">
-                    <a:graphicData uri="http://schemas.openxmlformats.org/drawingml/2006/picture">
-                      <pic:pic xmlns:pic="http://schemas.openxmlformats.org/drawingml/2006/picture">
-                        <pic:nvPicPr>
-                          <pic:cNvPr id="56" name="Image6.png"/>
-                          <pic:cNvPicPr/>
-                        </pic:nvPicPr>
-                        <pic:blipFill>
-                          <a:blip r:embed="rId17"/>
-                          <a:stretch>
-                            <a:fillRect/>
-                          </a:stretch>
-                        </pic:blipFill>
-                        <pic:spPr>
-                          <a:xfrm>
-                            <a:off x="0" y="0"/>
-                            <a:ext cx="171450" cy="171450"/>
-                          </a:xfrm>
-                          <a:prstGeom prst="rect">
-                            <a:avLst/>
-                          </a:prstGeom>
-                        </pic:spPr>
-                      </pic:pic>
-                    </a:graphicData>
-                  </a:graphic>
-                </wp:inline>
-              </w:drawing>
-            </w:r>
-            <w:r>
-              <w:t xml:space="preserve"> </w:t>
-            </w:r>
-            <w:r>
-              <w:t>Ejecutar con  estadísticas</w:t>
-            </w:r>
-          </w:p>
-        </w:tc>
-        <w:tc>
-          <w:tcPr>
-            <w:tcW w:type="dxa" w:w="6546"/>
-            <w:tcBorders>
-              <w:top w:color="000000" w:space="0" w:sz="8" w:val="single"/>
-              <w:left w:color="000000" w:space="0" w:sz="8" w:val="single"/>
-              <w:bottom w:color="000000" w:space="0" w:sz="8" w:val="single"/>
-              <w:right w:color="000000" w:space="0" w:sz="8" w:val="single"/>
-            </w:tcBorders>
-          </w:tcPr>
-          <w:p>
-            <w:pPr>
-              <w:pStyle w:val="TableContent"/>
-            </w:pPr>
-            <w:r>
-              <w:rPr>
-                <w:sz w:val="22"/>
-                <w:rFonts w:ascii="Dialog" w:cs="Dialog" w:eastAsia="Dialog" w:hAnsi="Dialog"/>
-                <w:color w:val="000000"/>
-              </w:rPr>
-              <w:t xml:space="preserve">El usuario seleccionará el modo "Statistics" para la ejecución con traza.</w:t>
-            </w:r>
-            <w:r>
-              <w:rPr>
-                <w:sz w:val="22"/>
-                <w:rFonts w:ascii="Dialog" w:cs="Dialog" w:eastAsia="Dialog" w:hAnsi="Dialog"/>
-                <w:color w:val="000000"/>
-              </w:rPr>
-              <w:t xml:space="preserve">
-</w:t>
-            </w:r>
-          </w:p>
-          <w:p>
-            <w:pPr>
-              <w:pStyle w:val="TableContent"/>
-            </w:pPr>
-            <w:r>
-              <w:rPr>
-                <w:sz w:val="22"/>
-                <w:rFonts w:ascii="Dialog" w:cs="Dialog" w:eastAsia="Dialog" w:hAnsi="Dialog"/>
-                <w:color w:val="000000"/>
-              </w:rPr>
-              <w:t xml:space="preserve">
-</w:t>
-            </w:r>
-          </w:p>
-          <w:p>
-            <w:pPr>
-              <w:pStyle w:val="TableContent"/>
-            </w:pPr>
-            <w:r>
-              <w:rPr>
-                <w:sz w:val="22"/>
-                <w:rFonts w:ascii="Dialog" w:cs="Dialog" w:eastAsia="Dialog" w:hAnsi="Dialog"/>
-                <w:color w:val="000000"/>
-              </w:rPr>
-              <w:t xml:space="preserve">En esta ejecución, además de generar un archivo con el sistema implicacional de salida, el sistema genera el archivo [nombre_archivo_salida].csv, en el que se guardan la evolución de los tamaños del sistema implicacional procesado.</w:t>
-            </w:r>
-            <w:r>
-              <w:rPr>
-                <w:sz w:val="22"/>
-                <w:rFonts w:ascii="Dialog" w:cs="Dialog" w:eastAsia="Dialog" w:hAnsi="Dialog"/>
-                <w:color w:val="000000"/>
-              </w:rPr>
-              <w:t xml:space="preserve">
-</w:t>
-            </w:r>
-          </w:p>
-          <w:p>
-            <w:pPr>
-              <w:pStyle w:val="TableContent"/>
-            </w:pPr>
-            <w:r>
-              <w:rPr>
-                <w:sz w:val="22"/>
-                <w:rFonts w:ascii="Dialog" w:cs="Dialog" w:eastAsia="Dialog" w:hAnsi="Dialog"/>
-                <w:color w:val="000000"/>
-              </w:rPr>
-              <w:t xml:space="preserve">
-</w:t>
-            </w:r>
-          </w:p>
-          <w:p>
-            <w:pPr>
-              <w:pStyle w:val="TableContent"/>
-            </w:pPr>
-            <w:r>
-              <w:rPr>
-                <w:sz w:val="22"/>
-                <w:rFonts w:ascii="Dialog" w:cs="Dialog" w:eastAsia="Dialog" w:hAnsi="Dialog"/>
-                <w:color w:val="000000"/>
-              </w:rPr>
-              <w:t xml:space="preserve">[nombre_archivo_salida] es el nombre base del archivo seleccionado para la salida del </w:t>
-            </w:r>
-            <w:r>
-              <w:rPr>
-                <w:sz w:val="22"/>
-                <w:rFonts w:ascii="Dialog" w:cs="Dialog" w:eastAsia="Dialog" w:hAnsi="Dialog"/>
-                <w:color w:val="000000"/>
-              </w:rPr>
-              <w:t xml:space="preserve">algoritmo</w:t>
-            </w:r>
-            <w:r>
-              <w:rPr>
-                <w:sz w:val="22"/>
-                <w:rFonts w:ascii="Dialog" w:cs="Dialog" w:eastAsia="Dialog" w:hAnsi="Dialog"/>
-                <w:color w:val="000000"/>
-              </w:rPr>
-              <w:t xml:space="preserve">. P.e., si el archivo que se ha tomado como salida es </w:t>
-            </w:r>
-            <w:r>
-              <w:rPr>
-                <w:sz w:val="22"/>
-                <w:rFonts w:ascii="Dialog" w:cs="Dialog" w:eastAsia="Dialog" w:hAnsi="Dialog"/>
-                <w:color w:val="000000"/>
-                <w:i/>
-              </w:rPr>
-              <w:t xml:space="preserve">do_output.txt</w:t>
-            </w:r>
-            <w:r>
-              <w:rPr>
-                <w:sz w:val="22"/>
-                <w:rFonts w:ascii="Dialog" w:cs="Dialog" w:eastAsia="Dialog" w:hAnsi="Dialog"/>
-                <w:color w:val="000000"/>
-              </w:rPr>
-              <w:t xml:space="preserve">, el archivo con los tiempos será </w:t>
-            </w:r>
-            <w:r>
-              <w:rPr>
-                <w:sz w:val="22"/>
-                <w:rFonts w:ascii="Dialog" w:cs="Dialog" w:eastAsia="Dialog" w:hAnsi="Dialog"/>
-                <w:color w:val="000000"/>
-                <w:i/>
-              </w:rPr>
-              <w:t xml:space="preserve">do.csv</w:t>
-            </w:r>
-            <w:r>
-              <w:rPr>
-                <w:sz w:val="22"/>
-                <w:rFonts w:ascii="Dialog" w:cs="Dialog" w:eastAsia="Dialog" w:hAnsi="Dialog"/>
-                <w:color w:val="000000"/>
-              </w:rPr>
-              <w:t xml:space="preserve">.</w:t>
-            </w:r>
-            <w:r>
-              <w:rPr>
-                <w:sz w:val="22"/>
-                <w:rFonts w:ascii="Dialog" w:cs="Dialog" w:eastAsia="Dialog" w:hAnsi="Dialog"/>
-                <w:color w:val="000000"/>
-              </w:rPr>
-              <w:t xml:space="preserve">
-</w:t>
-            </w:r>
-          </w:p>
-          <w:p>
-            <w:pPr>
-              <w:pStyle w:val="TableContent"/>
-            </w:pPr>
-            <w:r>
-              <w:rPr>
-                <w:sz w:val="22"/>
-                <w:rFonts w:ascii="Dialog" w:cs="Dialog" w:eastAsia="Dialog" w:hAnsi="Dialog"/>
-                <w:color w:val="000000"/>
-              </w:rPr>
-              <w:t xml:space="preserve">
-</w:t>
-            </w:r>
-          </w:p>
-          <w:p>
-            <w:pPr>
-              <w:pStyle w:val="TableContent"/>
-            </w:pPr>
-            <w:r>
-              <w:rPr>
-                <w:sz w:val="22"/>
-                <w:rFonts w:ascii="Dialog" w:cs="Dialog" w:eastAsia="Dialog" w:hAnsi="Dialog"/>
-                <w:color w:val="000000"/>
-              </w:rPr>
-              <w:t xml:space="preserve">La información se guarda en archivos .csv para facilitar su visualización mediante tablas y gráficos.</w:t>
-            </w:r>
-          </w:p>
-        </w:tc>
-      </w:tr>
-      <w:tr>
-        <w:tc>
-          <w:tcPr>
-            <w:tcW w:type="dxa" w:w="2805"/>
-            <w:tcBorders>
-              <w:top w:color="000000" w:space="0" w:sz="8" w:val="single"/>
-              <w:left w:color="000000" w:space="0" w:sz="8" w:val="single"/>
-              <w:bottom w:color="000000" w:space="0" w:sz="8" w:val="single"/>
-              <w:right w:color="000000" w:space="0" w:sz="8" w:val="single"/>
-            </w:tcBorders>
-          </w:tcPr>
-          <w:p>
-            <w:pPr>
-              <w:pStyle w:val="TableContent"/>
-            </w:pPr>
-            <w:r>
-              <w:drawing>
-                <wp:inline distB="0" distL="0" distR="0" distT="0">
-                  <wp:extent cx="171450" cy="171450"/>
-                  <wp:effectExtent b="0" l="19050" r="0" t="0"/>
-                  <wp:docPr descr="Image6.png" id="59" name="Image6.png"/>
-                  <wp:cNvGraphicFramePr>
-                    <a:graphicFrameLocks xmlns:a="http://schemas.openxmlformats.org/drawingml/2006/main" noChangeAspect="1"/>
-                  </wp:cNvGraphicFramePr>
-                  <a:graphic xmlns:a="http://schemas.openxmlformats.org/drawingml/2006/main">
-                    <a:graphicData uri="http://schemas.openxmlformats.org/drawingml/2006/picture">
-                      <pic:pic xmlns:pic="http://schemas.openxmlformats.org/drawingml/2006/picture">
-                        <pic:nvPicPr>
-                          <pic:cNvPr id="58" name="Image6.png"/>
-                          <pic:cNvPicPr/>
-                        </pic:nvPicPr>
-                        <pic:blipFill>
-                          <a:blip r:embed="rId17"/>
-                          <a:stretch>
-                            <a:fillRect/>
-                          </a:stretch>
-                        </pic:blipFill>
-                        <pic:spPr>
-                          <a:xfrm>
-                            <a:off x="0" y="0"/>
-                            <a:ext cx="171450" cy="171450"/>
-                          </a:xfrm>
-                          <a:prstGeom prst="rect">
-                            <a:avLst/>
-                          </a:prstGeom>
-                        </pic:spPr>
-                      </pic:pic>
-                    </a:graphicData>
-                  </a:graphic>
-                </wp:inline>
-              </w:drawing>
-            </w:r>
-            <w:r>
-              <w:t xml:space="preserve"> </w:t>
-            </w:r>
-            <w:r>
-              <w:t>Generar n sistemas aleatorios</w:t>
-            </w:r>
-          </w:p>
-        </w:tc>
-        <w:tc>
-          <w:tcPr>
-            <w:tcW w:type="dxa" w:w="6546"/>
-            <w:tcBorders>
-              <w:top w:color="000000" w:space="0" w:sz="8" w:val="single"/>
-              <w:left w:color="000000" w:space="0" w:sz="8" w:val="single"/>
-              <w:bottom w:color="000000" w:space="0" w:sz="8" w:val="single"/>
-              <w:right w:color="000000" w:space="0" w:sz="8" w:val="single"/>
-            </w:tcBorders>
-          </w:tcPr>
-          <w:p>
-            <w:pPr>
-              <w:pStyle w:val="TableContent"/>
-            </w:pPr>
-          </w:p>
-        </w:tc>
-      </w:tr>
-    </w:tbl>
-    <w:p/>
     <w:p/>
     <w:p>
       <w:pPr>
@@ -7430,7 +3960,7 @@
                 <w:b/>
                 <w:color w:val="FFFFFF"/>
               </w:rPr>
-              <w:t xml:space="preserve">Nombre</w:t>
+              <w:t xml:space="preserve">Name</w:t>
             </w:r>
           </w:p>
         </w:tc>
@@ -7454,7 +3984,7 @@
                 <w:b/>
                 <w:color w:val="FFFFFF"/>
               </w:rPr>
-              <w:t xml:space="preserve">Descripción</w:t>
+              <w:t xml:space="preserve">Description</w:t>
             </w:r>
           </w:p>
         </w:tc>
@@ -7479,7 +4009,7 @@
                 <wp:inline distB="0" distL="0" distR="0" distT="0">
                   <wp:extent cx="171450" cy="171450"/>
                   <wp:effectExtent b="0" l="19050" r="0" t="0"/>
-                  <wp:docPr descr="Image8.png" id="61" name="Image8.png"/>
+                  <wp:docPr descr="Image8.png" id="35" name="Image8.png"/>
                   <wp:cNvGraphicFramePr>
                     <a:graphicFrameLocks xmlns:a="http://schemas.openxmlformats.org/drawingml/2006/main" noChangeAspect="1"/>
                   </wp:cNvGraphicFramePr>
@@ -7487,7 +4017,7 @@
                     <a:graphicData uri="http://schemas.openxmlformats.org/drawingml/2006/picture">
                       <pic:pic xmlns:pic="http://schemas.openxmlformats.org/drawingml/2006/picture">
                         <pic:nvPicPr>
-                          <pic:cNvPr id="60" name="Image8.png"/>
+                          <pic:cNvPr id="34" name="Image8.png"/>
                           <pic:cNvPicPr/>
                         </pic:nvPicPr>
                         <pic:blipFill>
@@ -7842,725 +4372,11 @@
       </w:pPr>
     </w:lvl>
   </w:abstractNum>
-  <w:abstractNum w:abstractNumId="2">
-    <w:nsid w:val="2"/>
-    <w:multiLevelType w:val="hybridMultilevel"/>
-    <w:tmpl w:val="2"/>
-    <w:lvl w:ilvl="0">
-      <w:start w:val="1"/>
-      <w:numFmt w:val="bullet"/>
-      <w:lvlText w:val="·"/>
-      <w:lvlJc w:val="right"/>
-      <w:pPr>
-        <w:tabs>
-          <w:tab w:pos="720" w:val="num"/>
-        </w:tabs>
-        <w:ind w:hanging="360" w:left="720"/>
-      </w:pPr>
-      <w:rPr>
-        <w:rFonts w:ascii="Symbol" w:hAnsi="Symbol" w:hint="default"/>
-      </w:rPr>
-    </w:lvl>
-    <w:lvl w:ilvl="1">
-      <w:start w:val="1"/>
-      <w:numFmt w:val="decimal"/>
-      <w:lvlText w:val="%1.%2."/>
-      <w:lvlJc w:val="right"/>
-      <w:pPr>
-        <w:tabs>
-          <w:tab w:pos="1440" w:val="num"/>
-        </w:tabs>
-        <w:ind w:hanging="360" w:left="1440"/>
-      </w:pPr>
-    </w:lvl>
-    <w:lvl w:ilvl="2">
-      <w:start w:val="1"/>
-      <w:numFmt w:val="decimal"/>
-      <w:lvlText w:val="%1.%2.%3."/>
-      <w:lvlJc w:val="right"/>
-      <w:pPr>
-        <w:tabs>
-          <w:tab w:pos="2160" w:val="num"/>
-        </w:tabs>
-        <w:ind w:hanging="360" w:left="2160"/>
-      </w:pPr>
-    </w:lvl>
-    <w:lvl w:ilvl="3">
-      <w:start w:val="1"/>
-      <w:numFmt w:val="decimal"/>
-      <w:lvlText w:val="%1.%2.%3.%4."/>
-      <w:lvlJc w:val="right"/>
-      <w:pPr>
-        <w:tabs>
-          <w:tab w:pos="2880" w:val="num"/>
-        </w:tabs>
-        <w:ind w:hanging="360" w:left="2880"/>
-      </w:pPr>
-    </w:lvl>
-    <w:lvl w:ilvl="4">
-      <w:start w:val="1"/>
-      <w:numFmt w:val="decimal"/>
-      <w:lvlText w:val="%1.%2.%3.%4.%5."/>
-      <w:lvlJc w:val="right"/>
-      <w:pPr>
-        <w:tabs>
-          <w:tab w:pos="3600" w:val="num"/>
-        </w:tabs>
-        <w:ind w:hanging="360" w:left="3600"/>
-      </w:pPr>
-    </w:lvl>
-    <w:lvl w:ilvl="5">
-      <w:start w:val="1"/>
-      <w:numFmt w:val="decimal"/>
-      <w:lvlText w:val="%1.%2.%3.%4.%5.%6."/>
-      <w:lvlJc w:val="right"/>
-      <w:pPr>
-        <w:tabs>
-          <w:tab w:pos="4320" w:val="num"/>
-        </w:tabs>
-        <w:ind w:hanging="360" w:left="4320"/>
-      </w:pPr>
-    </w:lvl>
-    <w:lvl w:ilvl="6">
-      <w:start w:val="1"/>
-      <w:numFmt w:val="decimal"/>
-      <w:lvlText w:val="%1.%2.%3.%4.%5.%6.%7."/>
-      <w:lvlJc w:val="right"/>
-      <w:pPr>
-        <w:tabs>
-          <w:tab w:pos="5040" w:val="num"/>
-        </w:tabs>
-        <w:ind w:hanging="360" w:left="5040"/>
-      </w:pPr>
-    </w:lvl>
-    <w:lvl w:ilvl="7">
-      <w:start w:val="1"/>
-      <w:numFmt w:val="decimal"/>
-      <w:lvlText w:val="%1.%2.%3.%4.%5.%6.%7.%8."/>
-      <w:lvlJc w:val="right"/>
-      <w:pPr>
-        <w:tabs>
-          <w:tab w:pos="5760" w:val="num"/>
-        </w:tabs>
-        <w:ind w:hanging="360" w:left="5760"/>
-      </w:pPr>
-    </w:lvl>
-    <w:lvl w:ilvl="8">
-      <w:start w:val="1"/>
-      <w:numFmt w:val="decimal"/>
-      <w:lvlText w:val="%1.%2.%3.%4.%5.%6.%7.%8.%9."/>
-      <w:lvlJc w:val="right"/>
-      <w:pPr>
-        <w:tabs>
-          <w:tab w:pos="6480" w:val="num"/>
-        </w:tabs>
-        <w:ind w:hanging="360" w:left="6480"/>
-      </w:pPr>
-    </w:lvl>
-  </w:abstractNum>
-  <w:abstractNum w:abstractNumId="3">
-    <w:nsid w:val="3"/>
-    <w:multiLevelType w:val="hybridMultilevel"/>
-    <w:tmpl w:val="3"/>
-    <w:lvl w:ilvl="0">
-      <w:start w:val="1"/>
-      <w:numFmt w:val="bullet"/>
-      <w:lvlText w:val="·"/>
-      <w:lvlJc w:val="right"/>
-      <w:pPr>
-        <w:tabs>
-          <w:tab w:pos="720" w:val="num"/>
-        </w:tabs>
-        <w:ind w:hanging="360" w:left="720"/>
-      </w:pPr>
-      <w:rPr>
-        <w:rFonts w:ascii="Symbol" w:hAnsi="Symbol" w:hint="default"/>
-      </w:rPr>
-    </w:lvl>
-    <w:lvl w:ilvl="1">
-      <w:start w:val="1"/>
-      <w:numFmt w:val="decimal"/>
-      <w:lvlText w:val="%1.%2."/>
-      <w:lvlJc w:val="right"/>
-      <w:pPr>
-        <w:tabs>
-          <w:tab w:pos="1440" w:val="num"/>
-        </w:tabs>
-        <w:ind w:hanging="360" w:left="1440"/>
-      </w:pPr>
-    </w:lvl>
-    <w:lvl w:ilvl="2">
-      <w:start w:val="1"/>
-      <w:numFmt w:val="decimal"/>
-      <w:lvlText w:val="%1.%2.%3."/>
-      <w:lvlJc w:val="right"/>
-      <w:pPr>
-        <w:tabs>
-          <w:tab w:pos="2160" w:val="num"/>
-        </w:tabs>
-        <w:ind w:hanging="360" w:left="2160"/>
-      </w:pPr>
-    </w:lvl>
-    <w:lvl w:ilvl="3">
-      <w:start w:val="1"/>
-      <w:numFmt w:val="decimal"/>
-      <w:lvlText w:val="%1.%2.%3.%4."/>
-      <w:lvlJc w:val="right"/>
-      <w:pPr>
-        <w:tabs>
-          <w:tab w:pos="2880" w:val="num"/>
-        </w:tabs>
-        <w:ind w:hanging="360" w:left="2880"/>
-      </w:pPr>
-    </w:lvl>
-    <w:lvl w:ilvl="4">
-      <w:start w:val="1"/>
-      <w:numFmt w:val="decimal"/>
-      <w:lvlText w:val="%1.%2.%3.%4.%5."/>
-      <w:lvlJc w:val="right"/>
-      <w:pPr>
-        <w:tabs>
-          <w:tab w:pos="3600" w:val="num"/>
-        </w:tabs>
-        <w:ind w:hanging="360" w:left="3600"/>
-      </w:pPr>
-    </w:lvl>
-    <w:lvl w:ilvl="5">
-      <w:start w:val="1"/>
-      <w:numFmt w:val="decimal"/>
-      <w:lvlText w:val="%1.%2.%3.%4.%5.%6."/>
-      <w:lvlJc w:val="right"/>
-      <w:pPr>
-        <w:tabs>
-          <w:tab w:pos="4320" w:val="num"/>
-        </w:tabs>
-        <w:ind w:hanging="360" w:left="4320"/>
-      </w:pPr>
-    </w:lvl>
-    <w:lvl w:ilvl="6">
-      <w:start w:val="1"/>
-      <w:numFmt w:val="decimal"/>
-      <w:lvlText w:val="%1.%2.%3.%4.%5.%6.%7."/>
-      <w:lvlJc w:val="right"/>
-      <w:pPr>
-        <w:tabs>
-          <w:tab w:pos="5040" w:val="num"/>
-        </w:tabs>
-        <w:ind w:hanging="360" w:left="5040"/>
-      </w:pPr>
-    </w:lvl>
-    <w:lvl w:ilvl="7">
-      <w:start w:val="1"/>
-      <w:numFmt w:val="decimal"/>
-      <w:lvlText w:val="%1.%2.%3.%4.%5.%6.%7.%8."/>
-      <w:lvlJc w:val="right"/>
-      <w:pPr>
-        <w:tabs>
-          <w:tab w:pos="5760" w:val="num"/>
-        </w:tabs>
-        <w:ind w:hanging="360" w:left="5760"/>
-      </w:pPr>
-    </w:lvl>
-    <w:lvl w:ilvl="8">
-      <w:start w:val="1"/>
-      <w:numFmt w:val="decimal"/>
-      <w:lvlText w:val="%1.%2.%3.%4.%5.%6.%7.%8.%9."/>
-      <w:lvlJc w:val="right"/>
-      <w:pPr>
-        <w:tabs>
-          <w:tab w:pos="6480" w:val="num"/>
-        </w:tabs>
-        <w:ind w:hanging="360" w:left="6480"/>
-      </w:pPr>
-    </w:lvl>
-  </w:abstractNum>
-  <w:abstractNum w:abstractNumId="4">
-    <w:nsid w:val="4"/>
-    <w:multiLevelType w:val="hybridMultilevel"/>
-    <w:tmpl w:val="4"/>
-    <w:lvl w:ilvl="0">
-      <w:start w:val="1"/>
-      <w:numFmt w:val="bullet"/>
-      <w:lvlText w:val="·"/>
-      <w:lvlJc w:val="right"/>
-      <w:pPr>
-        <w:tabs>
-          <w:tab w:pos="720" w:val="num"/>
-        </w:tabs>
-        <w:ind w:hanging="360" w:left="720"/>
-      </w:pPr>
-      <w:rPr>
-        <w:rFonts w:ascii="Symbol" w:hAnsi="Symbol" w:hint="default"/>
-      </w:rPr>
-    </w:lvl>
-    <w:lvl w:ilvl="1">
-      <w:start w:val="1"/>
-      <w:numFmt w:val="decimal"/>
-      <w:lvlText w:val="%1.%2."/>
-      <w:lvlJc w:val="right"/>
-      <w:pPr>
-        <w:tabs>
-          <w:tab w:pos="1440" w:val="num"/>
-        </w:tabs>
-        <w:ind w:hanging="360" w:left="1440"/>
-      </w:pPr>
-    </w:lvl>
-    <w:lvl w:ilvl="2">
-      <w:start w:val="1"/>
-      <w:numFmt w:val="decimal"/>
-      <w:lvlText w:val="%1.%2.%3."/>
-      <w:lvlJc w:val="right"/>
-      <w:pPr>
-        <w:tabs>
-          <w:tab w:pos="2160" w:val="num"/>
-        </w:tabs>
-        <w:ind w:hanging="360" w:left="2160"/>
-      </w:pPr>
-    </w:lvl>
-    <w:lvl w:ilvl="3">
-      <w:start w:val="1"/>
-      <w:numFmt w:val="decimal"/>
-      <w:lvlText w:val="%1.%2.%3.%4."/>
-      <w:lvlJc w:val="right"/>
-      <w:pPr>
-        <w:tabs>
-          <w:tab w:pos="2880" w:val="num"/>
-        </w:tabs>
-        <w:ind w:hanging="360" w:left="2880"/>
-      </w:pPr>
-    </w:lvl>
-    <w:lvl w:ilvl="4">
-      <w:start w:val="1"/>
-      <w:numFmt w:val="decimal"/>
-      <w:lvlText w:val="%1.%2.%3.%4.%5."/>
-      <w:lvlJc w:val="right"/>
-      <w:pPr>
-        <w:tabs>
-          <w:tab w:pos="3600" w:val="num"/>
-        </w:tabs>
-        <w:ind w:hanging="360" w:left="3600"/>
-      </w:pPr>
-    </w:lvl>
-    <w:lvl w:ilvl="5">
-      <w:start w:val="1"/>
-      <w:numFmt w:val="decimal"/>
-      <w:lvlText w:val="%1.%2.%3.%4.%5.%6."/>
-      <w:lvlJc w:val="right"/>
-      <w:pPr>
-        <w:tabs>
-          <w:tab w:pos="4320" w:val="num"/>
-        </w:tabs>
-        <w:ind w:hanging="360" w:left="4320"/>
-      </w:pPr>
-    </w:lvl>
-    <w:lvl w:ilvl="6">
-      <w:start w:val="1"/>
-      <w:numFmt w:val="decimal"/>
-      <w:lvlText w:val="%1.%2.%3.%4.%5.%6.%7."/>
-      <w:lvlJc w:val="right"/>
-      <w:pPr>
-        <w:tabs>
-          <w:tab w:pos="5040" w:val="num"/>
-        </w:tabs>
-        <w:ind w:hanging="360" w:left="5040"/>
-      </w:pPr>
-    </w:lvl>
-    <w:lvl w:ilvl="7">
-      <w:start w:val="1"/>
-      <w:numFmt w:val="decimal"/>
-      <w:lvlText w:val="%1.%2.%3.%4.%5.%6.%7.%8."/>
-      <w:lvlJc w:val="right"/>
-      <w:pPr>
-        <w:tabs>
-          <w:tab w:pos="5760" w:val="num"/>
-        </w:tabs>
-        <w:ind w:hanging="360" w:left="5760"/>
-      </w:pPr>
-    </w:lvl>
-    <w:lvl w:ilvl="8">
-      <w:start w:val="1"/>
-      <w:numFmt w:val="decimal"/>
-      <w:lvlText w:val="%1.%2.%3.%4.%5.%6.%7.%8.%9."/>
-      <w:lvlJc w:val="right"/>
-      <w:pPr>
-        <w:tabs>
-          <w:tab w:pos="6480" w:val="num"/>
-        </w:tabs>
-        <w:ind w:hanging="360" w:left="6480"/>
-      </w:pPr>
-    </w:lvl>
-  </w:abstractNum>
-  <w:abstractNum w:abstractNumId="5">
-    <w:nsid w:val="5"/>
-    <w:multiLevelType w:val="hybridMultilevel"/>
-    <w:tmpl w:val="5"/>
-    <w:lvl w:ilvl="0">
-      <w:start w:val="1"/>
-      <w:numFmt w:val="bullet"/>
-      <w:lvlText w:val="·"/>
-      <w:lvlJc w:val="right"/>
-      <w:pPr>
-        <w:tabs>
-          <w:tab w:pos="720" w:val="num"/>
-        </w:tabs>
-        <w:ind w:hanging="360" w:left="720"/>
-      </w:pPr>
-      <w:rPr>
-        <w:rFonts w:ascii="Symbol" w:hAnsi="Symbol" w:hint="default"/>
-      </w:rPr>
-    </w:lvl>
-    <w:lvl w:ilvl="1">
-      <w:start w:val="1"/>
-      <w:numFmt w:val="bullet"/>
-      <w:lvlText w:val="o"/>
-      <w:lvlJc w:val="right"/>
-      <w:pPr>
-        <w:tabs>
-          <w:tab w:pos="1440" w:val="num"/>
-        </w:tabs>
-        <w:ind w:hanging="360" w:left="1440"/>
-      </w:pPr>
-      <w:rPr>
-        <w:rFonts w:ascii="Courier New" w:hAnsi="Courier New" w:hint="default"/>
-      </w:rPr>
-    </w:lvl>
-    <w:lvl w:ilvl="2">
-      <w:start w:val="1"/>
-      <w:numFmt w:val="decimal"/>
-      <w:lvlText w:val="%1.%2.%3."/>
-      <w:lvlJc w:val="right"/>
-      <w:pPr>
-        <w:tabs>
-          <w:tab w:pos="2160" w:val="num"/>
-        </w:tabs>
-        <w:ind w:hanging="360" w:left="2160"/>
-      </w:pPr>
-    </w:lvl>
-    <w:lvl w:ilvl="3">
-      <w:start w:val="1"/>
-      <w:numFmt w:val="decimal"/>
-      <w:lvlText w:val="%1.%2.%3.%4."/>
-      <w:lvlJc w:val="right"/>
-      <w:pPr>
-        <w:tabs>
-          <w:tab w:pos="2880" w:val="num"/>
-        </w:tabs>
-        <w:ind w:hanging="360" w:left="2880"/>
-      </w:pPr>
-    </w:lvl>
-    <w:lvl w:ilvl="4">
-      <w:start w:val="1"/>
-      <w:numFmt w:val="decimal"/>
-      <w:lvlText w:val="%1.%2.%3.%4.%5."/>
-      <w:lvlJc w:val="right"/>
-      <w:pPr>
-        <w:tabs>
-          <w:tab w:pos="3600" w:val="num"/>
-        </w:tabs>
-        <w:ind w:hanging="360" w:left="3600"/>
-      </w:pPr>
-    </w:lvl>
-    <w:lvl w:ilvl="5">
-      <w:start w:val="1"/>
-      <w:numFmt w:val="decimal"/>
-      <w:lvlText w:val="%1.%2.%3.%4.%5.%6."/>
-      <w:lvlJc w:val="right"/>
-      <w:pPr>
-        <w:tabs>
-          <w:tab w:pos="4320" w:val="num"/>
-        </w:tabs>
-        <w:ind w:hanging="360" w:left="4320"/>
-      </w:pPr>
-    </w:lvl>
-    <w:lvl w:ilvl="6">
-      <w:start w:val="1"/>
-      <w:numFmt w:val="decimal"/>
-      <w:lvlText w:val="%1.%2.%3.%4.%5.%6.%7."/>
-      <w:lvlJc w:val="right"/>
-      <w:pPr>
-        <w:tabs>
-          <w:tab w:pos="5040" w:val="num"/>
-        </w:tabs>
-        <w:ind w:hanging="360" w:left="5040"/>
-      </w:pPr>
-    </w:lvl>
-    <w:lvl w:ilvl="7">
-      <w:start w:val="1"/>
-      <w:numFmt w:val="decimal"/>
-      <w:lvlText w:val="%1.%2.%3.%4.%5.%6.%7.%8."/>
-      <w:lvlJc w:val="right"/>
-      <w:pPr>
-        <w:tabs>
-          <w:tab w:pos="5760" w:val="num"/>
-        </w:tabs>
-        <w:ind w:hanging="360" w:left="5760"/>
-      </w:pPr>
-    </w:lvl>
-    <w:lvl w:ilvl="8">
-      <w:start w:val="1"/>
-      <w:numFmt w:val="decimal"/>
-      <w:lvlText w:val="%1.%2.%3.%4.%5.%6.%7.%8.%9."/>
-      <w:lvlJc w:val="right"/>
-      <w:pPr>
-        <w:tabs>
-          <w:tab w:pos="6480" w:val="num"/>
-        </w:tabs>
-        <w:ind w:hanging="360" w:left="6480"/>
-      </w:pPr>
-    </w:lvl>
-  </w:abstractNum>
-  <w:abstractNum w:abstractNumId="6">
-    <w:nsid w:val="6"/>
-    <w:multiLevelType w:val="hybridMultilevel"/>
-    <w:tmpl w:val="6"/>
-    <w:lvl w:ilvl="0">
-      <w:start w:val="1"/>
-      <w:numFmt w:val="bullet"/>
-      <w:lvlText w:val="·"/>
-      <w:lvlJc w:val="right"/>
-      <w:pPr>
-        <w:tabs>
-          <w:tab w:pos="720" w:val="num"/>
-        </w:tabs>
-        <w:ind w:hanging="360" w:left="720"/>
-      </w:pPr>
-      <w:rPr>
-        <w:rFonts w:ascii="Symbol" w:hAnsi="Symbol" w:hint="default"/>
-      </w:rPr>
-    </w:lvl>
-    <w:lvl w:ilvl="1">
-      <w:start w:val="1"/>
-      <w:numFmt w:val="decimal"/>
-      <w:lvlText w:val="%1.%2."/>
-      <w:lvlJc w:val="right"/>
-      <w:pPr>
-        <w:tabs>
-          <w:tab w:pos="1440" w:val="num"/>
-        </w:tabs>
-        <w:ind w:hanging="360" w:left="1440"/>
-      </w:pPr>
-    </w:lvl>
-    <w:lvl w:ilvl="2">
-      <w:start w:val="1"/>
-      <w:numFmt w:val="decimal"/>
-      <w:lvlText w:val="%1.%2.%3."/>
-      <w:lvlJc w:val="right"/>
-      <w:pPr>
-        <w:tabs>
-          <w:tab w:pos="2160" w:val="num"/>
-        </w:tabs>
-        <w:ind w:hanging="360" w:left="2160"/>
-      </w:pPr>
-    </w:lvl>
-    <w:lvl w:ilvl="3">
-      <w:start w:val="1"/>
-      <w:numFmt w:val="decimal"/>
-      <w:lvlText w:val="%1.%2.%3.%4."/>
-      <w:lvlJc w:val="right"/>
-      <w:pPr>
-        <w:tabs>
-          <w:tab w:pos="2880" w:val="num"/>
-        </w:tabs>
-        <w:ind w:hanging="360" w:left="2880"/>
-      </w:pPr>
-    </w:lvl>
-    <w:lvl w:ilvl="4">
-      <w:start w:val="1"/>
-      <w:numFmt w:val="decimal"/>
-      <w:lvlText w:val="%1.%2.%3.%4.%5."/>
-      <w:lvlJc w:val="right"/>
-      <w:pPr>
-        <w:tabs>
-          <w:tab w:pos="3600" w:val="num"/>
-        </w:tabs>
-        <w:ind w:hanging="360" w:left="3600"/>
-      </w:pPr>
-    </w:lvl>
-    <w:lvl w:ilvl="5">
-      <w:start w:val="1"/>
-      <w:numFmt w:val="decimal"/>
-      <w:lvlText w:val="%1.%2.%3.%4.%5.%6."/>
-      <w:lvlJc w:val="right"/>
-      <w:pPr>
-        <w:tabs>
-          <w:tab w:pos="4320" w:val="num"/>
-        </w:tabs>
-        <w:ind w:hanging="360" w:left="4320"/>
-      </w:pPr>
-    </w:lvl>
-    <w:lvl w:ilvl="6">
-      <w:start w:val="1"/>
-      <w:numFmt w:val="decimal"/>
-      <w:lvlText w:val="%1.%2.%3.%4.%5.%6.%7."/>
-      <w:lvlJc w:val="right"/>
-      <w:pPr>
-        <w:tabs>
-          <w:tab w:pos="5040" w:val="num"/>
-        </w:tabs>
-        <w:ind w:hanging="360" w:left="5040"/>
-      </w:pPr>
-    </w:lvl>
-    <w:lvl w:ilvl="7">
-      <w:start w:val="1"/>
-      <w:numFmt w:val="decimal"/>
-      <w:lvlText w:val="%1.%2.%3.%4.%5.%6.%7.%8."/>
-      <w:lvlJc w:val="right"/>
-      <w:pPr>
-        <w:tabs>
-          <w:tab w:pos="5760" w:val="num"/>
-        </w:tabs>
-        <w:ind w:hanging="360" w:left="5760"/>
-      </w:pPr>
-    </w:lvl>
-    <w:lvl w:ilvl="8">
-      <w:start w:val="1"/>
-      <w:numFmt w:val="decimal"/>
-      <w:lvlText w:val="%1.%2.%3.%4.%5.%6.%7.%8.%9."/>
-      <w:lvlJc w:val="right"/>
-      <w:pPr>
-        <w:tabs>
-          <w:tab w:pos="6480" w:val="num"/>
-        </w:tabs>
-        <w:ind w:hanging="360" w:left="6480"/>
-      </w:pPr>
-    </w:lvl>
-  </w:abstractNum>
-  <w:abstractNum w:abstractNumId="7">
-    <w:nsid w:val="7"/>
-    <w:multiLevelType w:val="hybridMultilevel"/>
-    <w:tmpl w:val="7"/>
-    <w:lvl w:ilvl="0">
-      <w:start w:val="1"/>
-      <w:numFmt w:val="decimal"/>
-      <w:lvlText w:val="%1."/>
-      <w:lvlJc w:val="right"/>
-      <w:pPr>
-        <w:tabs>
-          <w:tab w:pos="720" w:val="num"/>
-        </w:tabs>
-        <w:ind w:hanging="360" w:left="720"/>
-      </w:pPr>
-    </w:lvl>
-    <w:lvl w:ilvl="1">
-      <w:start w:val="1"/>
-      <w:numFmt w:val="decimal"/>
-      <w:lvlText w:val="%1.%2."/>
-      <w:lvlJc w:val="right"/>
-      <w:pPr>
-        <w:tabs>
-          <w:tab w:pos="1440" w:val="num"/>
-        </w:tabs>
-        <w:ind w:hanging="360" w:left="1440"/>
-      </w:pPr>
-    </w:lvl>
-    <w:lvl w:ilvl="2">
-      <w:start w:val="1"/>
-      <w:numFmt w:val="decimal"/>
-      <w:lvlText w:val="%1.%2.%3."/>
-      <w:lvlJc w:val="right"/>
-      <w:pPr>
-        <w:tabs>
-          <w:tab w:pos="2160" w:val="num"/>
-        </w:tabs>
-        <w:ind w:hanging="360" w:left="2160"/>
-      </w:pPr>
-    </w:lvl>
-    <w:lvl w:ilvl="3">
-      <w:start w:val="1"/>
-      <w:numFmt w:val="decimal"/>
-      <w:lvlText w:val="%1.%2.%3.%4."/>
-      <w:lvlJc w:val="right"/>
-      <w:pPr>
-        <w:tabs>
-          <w:tab w:pos="2880" w:val="num"/>
-        </w:tabs>
-        <w:ind w:hanging="360" w:left="2880"/>
-      </w:pPr>
-    </w:lvl>
-    <w:lvl w:ilvl="4">
-      <w:start w:val="1"/>
-      <w:numFmt w:val="decimal"/>
-      <w:lvlText w:val="%1.%2.%3.%4.%5."/>
-      <w:lvlJc w:val="right"/>
-      <w:pPr>
-        <w:tabs>
-          <w:tab w:pos="3600" w:val="num"/>
-        </w:tabs>
-        <w:ind w:hanging="360" w:left="3600"/>
-      </w:pPr>
-    </w:lvl>
-    <w:lvl w:ilvl="5">
-      <w:start w:val="1"/>
-      <w:numFmt w:val="decimal"/>
-      <w:lvlText w:val="%1.%2.%3.%4.%5.%6."/>
-      <w:lvlJc w:val="right"/>
-      <w:pPr>
-        <w:tabs>
-          <w:tab w:pos="4320" w:val="num"/>
-        </w:tabs>
-        <w:ind w:hanging="360" w:left="4320"/>
-      </w:pPr>
-    </w:lvl>
-    <w:lvl w:ilvl="6">
-      <w:start w:val="1"/>
-      <w:numFmt w:val="decimal"/>
-      <w:lvlText w:val="%1.%2.%3.%4.%5.%6.%7."/>
-      <w:lvlJc w:val="right"/>
-      <w:pPr>
-        <w:tabs>
-          <w:tab w:pos="5040" w:val="num"/>
-        </w:tabs>
-        <w:ind w:hanging="360" w:left="5040"/>
-      </w:pPr>
-    </w:lvl>
-    <w:lvl w:ilvl="7">
-      <w:start w:val="1"/>
-      <w:numFmt w:val="decimal"/>
-      <w:lvlText w:val="%1.%2.%3.%4.%5.%6.%7.%8."/>
-      <w:lvlJc w:val="right"/>
-      <w:pPr>
-        <w:tabs>
-          <w:tab w:pos="5760" w:val="num"/>
-        </w:tabs>
-        <w:ind w:hanging="360" w:left="5760"/>
-      </w:pPr>
-    </w:lvl>
-    <w:lvl w:ilvl="8">
-      <w:start w:val="1"/>
-      <w:numFmt w:val="decimal"/>
-      <w:lvlText w:val="%1.%2.%3.%4.%5.%6.%7.%8.%9."/>
-      <w:lvlJc w:val="right"/>
-      <w:pPr>
-        <w:tabs>
-          <w:tab w:pos="6480" w:val="num"/>
-        </w:tabs>
-        <w:ind w:hanging="360" w:left="6480"/>
-      </w:pPr>
-    </w:lvl>
-  </w:abstractNum>
   <w:num w:numId="1">
     <w:abstractNumId w:val="0"/>
   </w:num>
   <w:num w:numId="2">
     <w:abstractNumId w:val="1"/>
-  </w:num>
-  <w:num w:numId="3">
-    <w:abstractNumId w:val="2"/>
-  </w:num>
-  <w:num w:numId="4">
-    <w:abstractNumId w:val="3"/>
-  </w:num>
-  <w:num w:numId="5">
-    <w:abstractNumId w:val="4"/>
-  </w:num>
-  <w:num w:numId="6">
-    <w:abstractNumId w:val="5"/>
-  </w:num>
-  <w:num w:numId="7">
-    <w:abstractNumId w:val="6"/>
-  </w:num>
-  <w:num w:numId="8">
-    <w:abstractNumId w:val="7"/>
   </w:num>
 </w:numbering>
 </file>
